--- a/report/Report(Updated).docx
+++ b/report/Report(Updated).docx
@@ -152,7 +152,7 @@
       </w:pPr>
       <w:bookmarkStart w:id="0" w:name="_Toc513331524"/>
       <w:bookmarkStart w:id="1" w:name="_Toc513390324"/>
-      <w:bookmarkStart w:id="2" w:name="_Toc513567895"/>
+      <w:bookmarkStart w:id="2" w:name="_Toc513645210"/>
       <w:r>
         <w:lastRenderedPageBreak/>
         <w:t>Abstract</w:t>
@@ -342,9 +342,13 @@
             <w:tabs>
               <w:tab w:val="left" w:pos="1240"/>
               <w:tab w:val="left" w:pos="1700"/>
+              <w:tab w:val="left" w:pos="2180"/>
               <w:tab w:val="left" w:pos="2440"/>
             </w:tabs>
           </w:pPr>
+          <w:r>
+            <w:tab/>
+          </w:r>
           <w:r>
             <w:tab/>
           </w:r>
@@ -387,7 +391,7 @@
             </w:rPr>
             <w:fldChar w:fldCharType="separate"/>
           </w:r>
-          <w:hyperlink w:anchor="_Toc513567895" w:history="1">
+          <w:hyperlink w:anchor="_Toc513645210" w:history="1">
             <w:r>
               <w:rPr>
                 <w:rStyle w:val="Hyperlink"/>
@@ -414,7 +418,7 @@
                 <w:noProof/>
                 <w:webHidden/>
               </w:rPr>
-              <w:instrText xml:space="preserve"> PAGEREF _Toc513567895 \h </w:instrText>
+              <w:instrText xml:space="preserve"> PAGEREF _Toc513645210 \h </w:instrText>
             </w:r>
             <w:r>
               <w:rPr>
@@ -461,7 +465,7 @@
               <w:noProof/>
             </w:rPr>
           </w:pPr>
-          <w:hyperlink w:anchor="_Toc513567896" w:history="1">
+          <w:hyperlink w:anchor="_Toc513645211" w:history="1">
             <w:r>
               <w:rPr>
                 <w:rStyle w:val="Hyperlink"/>
@@ -506,7 +510,7 @@
                 <w:noProof/>
                 <w:webHidden/>
               </w:rPr>
-              <w:instrText xml:space="preserve"> PAGEREF _Toc513567896 \h </w:instrText>
+              <w:instrText xml:space="preserve"> PAGEREF _Toc513645211 \h </w:instrText>
             </w:r>
             <w:r>
               <w:rPr>
@@ -553,7 +557,7 @@
               <w:noProof/>
             </w:rPr>
           </w:pPr>
-          <w:hyperlink w:anchor="_Toc513567897" w:history="1">
+          <w:hyperlink w:anchor="_Toc513645212" w:history="1">
             <w:r>
               <w:rPr>
                 <w:rStyle w:val="Hyperlink"/>
@@ -598,7 +602,7 @@
                 <w:noProof/>
                 <w:webHidden/>
               </w:rPr>
-              <w:instrText xml:space="preserve"> PAGEREF _Toc513567897 \h </w:instrText>
+              <w:instrText xml:space="preserve"> PAGEREF _Toc513645212 \h </w:instrText>
             </w:r>
             <w:r>
               <w:rPr>
@@ -618,7 +622,7 @@
                 <w:noProof/>
                 <w:webHidden/>
               </w:rPr>
-              <w:t>3</w:t>
+              <w:t>4</w:t>
             </w:r>
             <w:r>
               <w:rPr>
@@ -644,7 +648,7 @@
               <w:szCs w:val="24"/>
             </w:rPr>
           </w:pPr>
-          <w:hyperlink w:anchor="_Toc513567898" w:history="1">
+          <w:hyperlink w:anchor="_Toc513645213" w:history="1">
             <w:r>
               <w:rPr>
                 <w:rStyle w:val="Hyperlink"/>
@@ -671,7 +675,7 @@
                 <w:noProof/>
                 <w:webHidden/>
               </w:rPr>
-              <w:instrText xml:space="preserve"> PAGEREF _Toc513567898 \h </w:instrText>
+              <w:instrText xml:space="preserve"> PAGEREF _Toc513645213 \h </w:instrText>
             </w:r>
             <w:r>
               <w:rPr>
@@ -691,7 +695,7 @@
                 <w:noProof/>
                 <w:webHidden/>
               </w:rPr>
-              <w:t>3</w:t>
+              <w:t>4</w:t>
             </w:r>
             <w:r>
               <w:rPr>
@@ -717,7 +721,7 @@
               <w:szCs w:val="24"/>
             </w:rPr>
           </w:pPr>
-          <w:hyperlink w:anchor="_Toc513567899" w:history="1">
+          <w:hyperlink w:anchor="_Toc513645214" w:history="1">
             <w:r>
               <w:rPr>
                 <w:rStyle w:val="Hyperlink"/>
@@ -744,7 +748,7 @@
                 <w:noProof/>
                 <w:webHidden/>
               </w:rPr>
-              <w:instrText xml:space="preserve"> PAGEREF _Toc513567899 \h </w:instrText>
+              <w:instrText xml:space="preserve"> PAGEREF _Toc513645214 \h </w:instrText>
             </w:r>
             <w:r>
               <w:rPr>
@@ -764,7 +768,7 @@
                 <w:noProof/>
                 <w:webHidden/>
               </w:rPr>
-              <w:t>3</w:t>
+              <w:t>4</w:t>
             </w:r>
             <w:r>
               <w:rPr>
@@ -791,7 +795,7 @@
               <w:noProof/>
             </w:rPr>
           </w:pPr>
-          <w:hyperlink w:anchor="_Toc513567900" w:history="1">
+          <w:hyperlink w:anchor="_Toc513645215" w:history="1">
             <w:r>
               <w:rPr>
                 <w:rStyle w:val="Hyperlink"/>
@@ -815,7 +819,7 @@
                 <w:rStyle w:val="Hyperlink"/>
                 <w:noProof/>
               </w:rPr>
-              <w:t>Data Processor</w:t>
+              <w:t>Data Collector and Processor</w:t>
             </w:r>
             <w:r>
               <w:rPr>
@@ -836,7 +840,7 @@
                 <w:noProof/>
                 <w:webHidden/>
               </w:rPr>
-              <w:instrText xml:space="preserve"> PAGEREF _Toc513567900 \h </w:instrText>
+              <w:instrText xml:space="preserve"> PAGEREF _Toc513645215 \h </w:instrText>
             </w:r>
             <w:r>
               <w:rPr>
@@ -856,7 +860,7 @@
                 <w:noProof/>
                 <w:webHidden/>
               </w:rPr>
-              <w:t>3</w:t>
+              <w:t>4</w:t>
             </w:r>
             <w:r>
               <w:rPr>
@@ -882,7 +886,7 @@
               <w:szCs w:val="24"/>
             </w:rPr>
           </w:pPr>
-          <w:hyperlink w:anchor="_Toc513567901" w:history="1">
+          <w:hyperlink w:anchor="_Toc513645216" w:history="1">
             <w:r>
               <w:rPr>
                 <w:rStyle w:val="Hyperlink"/>
@@ -909,7 +913,7 @@
                 <w:noProof/>
                 <w:webHidden/>
               </w:rPr>
-              <w:instrText xml:space="preserve"> PAGEREF _Toc513567901 \h </w:instrText>
+              <w:instrText xml:space="preserve"> PAGEREF _Toc513645216 \h </w:instrText>
             </w:r>
             <w:r>
               <w:rPr>
@@ -929,7 +933,7 @@
                 <w:noProof/>
                 <w:webHidden/>
               </w:rPr>
-              <w:t>3</w:t>
+              <w:t>4</w:t>
             </w:r>
             <w:r>
               <w:rPr>
@@ -955,7 +959,7 @@
               <w:szCs w:val="24"/>
             </w:rPr>
           </w:pPr>
-          <w:hyperlink w:anchor="_Toc513567902" w:history="1">
+          <w:hyperlink w:anchor="_Toc513645217" w:history="1">
             <w:r>
               <w:rPr>
                 <w:rStyle w:val="Hyperlink"/>
@@ -982,7 +986,7 @@
                 <w:noProof/>
                 <w:webHidden/>
               </w:rPr>
-              <w:instrText xml:space="preserve"> PAGEREF _Toc513567902 \h </w:instrText>
+              <w:instrText xml:space="preserve"> PAGEREF _Toc513645217 \h </w:instrText>
             </w:r>
             <w:r>
               <w:rPr>
@@ -1002,7 +1006,7 @@
                 <w:noProof/>
                 <w:webHidden/>
               </w:rPr>
-              <w:t>3</w:t>
+              <w:t>6</w:t>
             </w:r>
             <w:r>
               <w:rPr>
@@ -1028,7 +1032,7 @@
               <w:szCs w:val="24"/>
             </w:rPr>
           </w:pPr>
-          <w:hyperlink w:anchor="_Toc513567903" w:history="1">
+          <w:hyperlink w:anchor="_Toc513645218" w:history="1">
             <w:r>
               <w:rPr>
                 <w:rStyle w:val="Hyperlink"/>
@@ -1055,7 +1059,7 @@
                 <w:noProof/>
                 <w:webHidden/>
               </w:rPr>
-              <w:instrText xml:space="preserve"> PAGEREF _Toc513567903 \h </w:instrText>
+              <w:instrText xml:space="preserve"> PAGEREF _Toc513645218 \h </w:instrText>
             </w:r>
             <w:r>
               <w:rPr>
@@ -1075,7 +1079,7 @@
                 <w:noProof/>
                 <w:webHidden/>
               </w:rPr>
-              <w:t>3</w:t>
+              <w:t>7</w:t>
             </w:r>
             <w:r>
               <w:rPr>
@@ -1101,7 +1105,7 @@
               <w:szCs w:val="24"/>
             </w:rPr>
           </w:pPr>
-          <w:hyperlink w:anchor="_Toc513567904" w:history="1">
+          <w:hyperlink w:anchor="_Toc513645219" w:history="1">
             <w:r>
               <w:rPr>
                 <w:rStyle w:val="Hyperlink"/>
@@ -1128,7 +1132,7 @@
                 <w:noProof/>
                 <w:webHidden/>
               </w:rPr>
-              <w:instrText xml:space="preserve"> PAGEREF _Toc513567904 \h </w:instrText>
+              <w:instrText xml:space="preserve"> PAGEREF _Toc513645219 \h </w:instrText>
             </w:r>
             <w:r>
               <w:rPr>
@@ -1148,7 +1152,7 @@
                 <w:noProof/>
                 <w:webHidden/>
               </w:rPr>
-              <w:t>3</w:t>
+              <w:t>7</w:t>
             </w:r>
             <w:r>
               <w:rPr>
@@ -1174,7 +1178,7 @@
               <w:szCs w:val="24"/>
             </w:rPr>
           </w:pPr>
-          <w:hyperlink w:anchor="_Toc513567905" w:history="1">
+          <w:hyperlink w:anchor="_Toc513645220" w:history="1">
             <w:r>
               <w:rPr>
                 <w:rStyle w:val="Hyperlink"/>
@@ -1201,7 +1205,7 @@
                 <w:noProof/>
                 <w:webHidden/>
               </w:rPr>
-              <w:instrText xml:space="preserve"> PAGEREF _Toc513567905 \h </w:instrText>
+              <w:instrText xml:space="preserve"> PAGEREF _Toc513645220 \h </w:instrText>
             </w:r>
             <w:r>
               <w:rPr>
@@ -1221,7 +1225,7 @@
                 <w:noProof/>
                 <w:webHidden/>
               </w:rPr>
-              <w:t>3</w:t>
+              <w:t>7</w:t>
             </w:r>
             <w:r>
               <w:rPr>
@@ -1247,7 +1251,7 @@
               <w:szCs w:val="24"/>
             </w:rPr>
           </w:pPr>
-          <w:hyperlink w:anchor="_Toc513567906" w:history="1">
+          <w:hyperlink w:anchor="_Toc513645221" w:history="1">
             <w:r>
               <w:rPr>
                 <w:rStyle w:val="Hyperlink"/>
@@ -1274,7 +1278,7 @@
                 <w:noProof/>
                 <w:webHidden/>
               </w:rPr>
-              <w:instrText xml:space="preserve"> PAGEREF _Toc513567906 \h </w:instrText>
+              <w:instrText xml:space="preserve"> PAGEREF _Toc513645221 \h </w:instrText>
             </w:r>
             <w:r>
               <w:rPr>
@@ -1294,7 +1298,7 @@
                 <w:noProof/>
                 <w:webHidden/>
               </w:rPr>
-              <w:t>3</w:t>
+              <w:t>8</w:t>
             </w:r>
             <w:r>
               <w:rPr>
@@ -1321,7 +1325,7 @@
               <w:noProof/>
             </w:rPr>
           </w:pPr>
-          <w:hyperlink w:anchor="_Toc513567907" w:history="1">
+          <w:hyperlink w:anchor="_Toc513645222" w:history="1">
             <w:r>
               <w:rPr>
                 <w:rStyle w:val="Hyperlink"/>
@@ -1366,7 +1370,7 @@
                 <w:noProof/>
                 <w:webHidden/>
               </w:rPr>
-              <w:instrText xml:space="preserve"> PAGEREF _Toc513567907 \h </w:instrText>
+              <w:instrText xml:space="preserve"> PAGEREF _Toc513645222 \h </w:instrText>
             </w:r>
             <w:r>
               <w:rPr>
@@ -1386,7 +1390,7 @@
                 <w:noProof/>
                 <w:webHidden/>
               </w:rPr>
-              <w:t>3</w:t>
+              <w:t>8</w:t>
             </w:r>
             <w:r>
               <w:rPr>
@@ -1412,7 +1416,7 @@
               <w:szCs w:val="24"/>
             </w:rPr>
           </w:pPr>
-          <w:hyperlink w:anchor="_Toc513567908" w:history="1">
+          <w:hyperlink w:anchor="_Toc513645223" w:history="1">
             <w:r>
               <w:rPr>
                 <w:rStyle w:val="Hyperlink"/>
@@ -1439,7 +1443,7 @@
                 <w:noProof/>
                 <w:webHidden/>
               </w:rPr>
-              <w:instrText xml:space="preserve"> PAGEREF _Toc513567908 \h </w:instrText>
+              <w:instrText xml:space="preserve"> PAGEREF _Toc513645223 \h </w:instrText>
             </w:r>
             <w:r>
               <w:rPr>
@@ -1459,7 +1463,7 @@
                 <w:noProof/>
                 <w:webHidden/>
               </w:rPr>
-              <w:t>3</w:t>
+              <w:t>8</w:t>
             </w:r>
             <w:r>
               <w:rPr>
@@ -1485,7 +1489,7 @@
               <w:szCs w:val="24"/>
             </w:rPr>
           </w:pPr>
-          <w:hyperlink w:anchor="_Toc513567909" w:history="1">
+          <w:hyperlink w:anchor="_Toc513645224" w:history="1">
             <w:r>
               <w:rPr>
                 <w:rStyle w:val="Hyperlink"/>
@@ -1512,7 +1516,7 @@
                 <w:noProof/>
                 <w:webHidden/>
               </w:rPr>
-              <w:instrText xml:space="preserve"> PAGEREF _Toc513567909 \h </w:instrText>
+              <w:instrText xml:space="preserve"> PAGEREF _Toc513645224 \h </w:instrText>
             </w:r>
             <w:r>
               <w:rPr>
@@ -1532,7 +1536,7 @@
                 <w:noProof/>
                 <w:webHidden/>
               </w:rPr>
-              <w:t>3</w:t>
+              <w:t>9</w:t>
             </w:r>
             <w:r>
               <w:rPr>
@@ -1559,7 +1563,7 @@
               <w:noProof/>
             </w:rPr>
           </w:pPr>
-          <w:hyperlink w:anchor="_Toc513567910" w:history="1">
+          <w:hyperlink w:anchor="_Toc513645225" w:history="1">
             <w:r>
               <w:rPr>
                 <w:rStyle w:val="Hyperlink"/>
@@ -1604,7 +1608,7 @@
                 <w:noProof/>
                 <w:webHidden/>
               </w:rPr>
-              <w:instrText xml:space="preserve"> PAGEREF _Toc513567910 \h </w:instrText>
+              <w:instrText xml:space="preserve"> PAGEREF _Toc513645225 \h </w:instrText>
             </w:r>
             <w:r>
               <w:rPr>
@@ -1624,7 +1628,7 @@
                 <w:noProof/>
                 <w:webHidden/>
               </w:rPr>
-              <w:t>3</w:t>
+              <w:t>9</w:t>
             </w:r>
             <w:r>
               <w:rPr>
@@ -1651,7 +1655,7 @@
               <w:szCs w:val="24"/>
             </w:rPr>
           </w:pPr>
-          <w:hyperlink w:anchor="_Toc513567911" w:history="1">
+          <w:hyperlink w:anchor="_Toc513645226" w:history="1">
             <w:r>
               <w:rPr>
                 <w:rStyle w:val="Hyperlink"/>
@@ -1696,7 +1700,7 @@
                 <w:noProof/>
                 <w:webHidden/>
               </w:rPr>
-              <w:instrText xml:space="preserve"> PAGEREF _Toc513567911 \h </w:instrText>
+              <w:instrText xml:space="preserve"> PAGEREF _Toc513645226 \h </w:instrText>
             </w:r>
             <w:r>
               <w:rPr>
@@ -1716,7 +1720,7 @@
                 <w:noProof/>
                 <w:webHidden/>
               </w:rPr>
-              <w:t>3</w:t>
+              <w:t>9</w:t>
             </w:r>
             <w:r>
               <w:rPr>
@@ -1743,7 +1747,7 @@
               <w:szCs w:val="24"/>
             </w:rPr>
           </w:pPr>
-          <w:hyperlink w:anchor="_Toc513567912" w:history="1">
+          <w:hyperlink w:anchor="_Toc513645227" w:history="1">
             <w:r>
               <w:rPr>
                 <w:rStyle w:val="Hyperlink"/>
@@ -1788,7 +1792,7 @@
                 <w:noProof/>
                 <w:webHidden/>
               </w:rPr>
-              <w:instrText xml:space="preserve"> PAGEREF _Toc513567912 \h </w:instrText>
+              <w:instrText xml:space="preserve"> PAGEREF _Toc513645227 \h </w:instrText>
             </w:r>
             <w:r>
               <w:rPr>
@@ -1808,99 +1812,7 @@
                 <w:noProof/>
                 <w:webHidden/>
               </w:rPr>
-              <w:t>3</w:t>
-            </w:r>
-            <w:r>
-              <w:rPr>
-                <w:noProof/>
-                <w:webHidden/>
-              </w:rPr>
-              <w:fldChar w:fldCharType="end"/>
-            </w:r>
-          </w:hyperlink>
-        </w:p>
-        <w:p>
-          <w:pPr>
-            <w:pStyle w:val="TOC2"/>
-            <w:tabs>
-              <w:tab w:val="left" w:pos="960"/>
-              <w:tab w:val="right" w:pos="9010"/>
-            </w:tabs>
-            <w:rPr>
-              <w:rFonts w:cstheme="minorBidi"/>
-              <w:b w:val="0"/>
-              <w:bCs w:val="0"/>
-              <w:noProof/>
-              <w:sz w:val="24"/>
-              <w:szCs w:val="24"/>
-            </w:rPr>
-          </w:pPr>
-          <w:hyperlink w:anchor="_Toc513567913" w:history="1">
-            <w:r>
-              <w:rPr>
-                <w:rStyle w:val="Hyperlink"/>
-                <w:noProof/>
-              </w:rPr>
-              <w:t>5.3</w:t>
-            </w:r>
-            <w:r>
-              <w:rPr>
-                <w:rFonts w:cstheme="minorBidi"/>
-                <w:b w:val="0"/>
-                <w:bCs w:val="0"/>
-                <w:noProof/>
-                <w:sz w:val="24"/>
-                <w:szCs w:val="24"/>
-              </w:rPr>
-              <w:tab/>
-            </w:r>
-            <w:r>
-              <w:rPr>
-                <w:rStyle w:val="Hyperlink"/>
-                <w:noProof/>
-              </w:rPr>
-              <w:t>Marriage is a Disaster?</w:t>
-            </w:r>
-            <w:r>
-              <w:rPr>
-                <w:noProof/>
-                <w:webHidden/>
-              </w:rPr>
-              <w:tab/>
-            </w:r>
-            <w:r>
-              <w:rPr>
-                <w:noProof/>
-                <w:webHidden/>
-              </w:rPr>
-              <w:fldChar w:fldCharType="begin"/>
-            </w:r>
-            <w:r>
-              <w:rPr>
-                <w:noProof/>
-                <w:webHidden/>
-              </w:rPr>
-              <w:instrText xml:space="preserve"> PAGEREF _Toc513567913 \h </w:instrText>
-            </w:r>
-            <w:r>
-              <w:rPr>
-                <w:noProof/>
-                <w:webHidden/>
-              </w:rPr>
-            </w:r>
-            <w:r>
-              <w:rPr>
-                <w:noProof/>
-                <w:webHidden/>
-              </w:rPr>
-              <w:fldChar w:fldCharType="separate"/>
-            </w:r>
-            <w:r>
-              <w:rPr>
-                <w:noProof/>
-                <w:webHidden/>
-              </w:rPr>
-              <w:t>3</w:t>
+              <w:t>9</w:t>
             </w:r>
             <w:r>
               <w:rPr>
@@ -1926,13 +1838,13 @@
               <w:szCs w:val="24"/>
             </w:rPr>
           </w:pPr>
-          <w:hyperlink w:anchor="_Toc513567914" w:history="1">
+          <w:hyperlink w:anchor="_Toc513645228" w:history="1">
             <w:r>
               <w:rPr>
                 <w:rStyle w:val="Hyperlink"/>
                 <w:noProof/>
               </w:rPr>
-              <w:t>5.4   etc..</w:t>
+              <w:t>5.3 Marriage is a Disaster?</w:t>
             </w:r>
             <w:r>
               <w:rPr>
@@ -1953,7 +1865,7 @@
                 <w:noProof/>
                 <w:webHidden/>
               </w:rPr>
-              <w:instrText xml:space="preserve"> PAGEREF _Toc513567914 \h </w:instrText>
+              <w:instrText xml:space="preserve"> PAGEREF _Toc513645228 \h </w:instrText>
             </w:r>
             <w:r>
               <w:rPr>
@@ -1973,7 +1885,153 @@
                 <w:noProof/>
                 <w:webHidden/>
               </w:rPr>
-              <w:t>3</w:t>
+              <w:t>10</w:t>
+            </w:r>
+            <w:r>
+              <w:rPr>
+                <w:noProof/>
+                <w:webHidden/>
+              </w:rPr>
+              <w:fldChar w:fldCharType="end"/>
+            </w:r>
+          </w:hyperlink>
+        </w:p>
+        <w:p>
+          <w:pPr>
+            <w:pStyle w:val="TOC2"/>
+            <w:tabs>
+              <w:tab w:val="right" w:pos="9010"/>
+            </w:tabs>
+            <w:rPr>
+              <w:rFonts w:cstheme="minorBidi"/>
+              <w:b w:val="0"/>
+              <w:bCs w:val="0"/>
+              <w:noProof/>
+              <w:sz w:val="24"/>
+              <w:szCs w:val="24"/>
+            </w:rPr>
+          </w:pPr>
+          <w:hyperlink w:anchor="_Toc513645229" w:history="1">
+            <w:r>
+              <w:rPr>
+                <w:rStyle w:val="Hyperlink"/>
+                <w:noProof/>
+              </w:rPr>
+              <w:t>5.4 Passion for Sports or Gambling?</w:t>
+            </w:r>
+            <w:r>
+              <w:rPr>
+                <w:noProof/>
+                <w:webHidden/>
+              </w:rPr>
+              <w:tab/>
+            </w:r>
+            <w:r>
+              <w:rPr>
+                <w:noProof/>
+                <w:webHidden/>
+              </w:rPr>
+              <w:fldChar w:fldCharType="begin"/>
+            </w:r>
+            <w:r>
+              <w:rPr>
+                <w:noProof/>
+                <w:webHidden/>
+              </w:rPr>
+              <w:instrText xml:space="preserve"> PAGEREF _Toc513645229 \h </w:instrText>
+            </w:r>
+            <w:r>
+              <w:rPr>
+                <w:noProof/>
+                <w:webHidden/>
+              </w:rPr>
+            </w:r>
+            <w:r>
+              <w:rPr>
+                <w:noProof/>
+                <w:webHidden/>
+              </w:rPr>
+              <w:fldChar w:fldCharType="separate"/>
+            </w:r>
+            <w:r>
+              <w:rPr>
+                <w:noProof/>
+                <w:webHidden/>
+              </w:rPr>
+              <w:t>10</w:t>
+            </w:r>
+            <w:r>
+              <w:rPr>
+                <w:noProof/>
+                <w:webHidden/>
+              </w:rPr>
+              <w:fldChar w:fldCharType="end"/>
+            </w:r>
+          </w:hyperlink>
+        </w:p>
+        <w:p>
+          <w:pPr>
+            <w:pStyle w:val="TOC2"/>
+            <w:tabs>
+              <w:tab w:val="right" w:pos="9010"/>
+            </w:tabs>
+            <w:rPr>
+              <w:rFonts w:cstheme="minorBidi"/>
+              <w:b w:val="0"/>
+              <w:bCs w:val="0"/>
+              <w:noProof/>
+              <w:sz w:val="24"/>
+              <w:szCs w:val="24"/>
+            </w:rPr>
+          </w:pPr>
+          <w:hyperlink w:anchor="_Toc513645230" w:history="1">
+            <w:r>
+              <w:rPr>
+                <w:rStyle w:val="Hyperlink"/>
+                <w:noProof/>
+              </w:rPr>
+              <w:t>5.5 A Rich Man’s Game?</w:t>
+            </w:r>
+            <w:r>
+              <w:rPr>
+                <w:noProof/>
+                <w:webHidden/>
+              </w:rPr>
+              <w:tab/>
+            </w:r>
+            <w:r>
+              <w:rPr>
+                <w:noProof/>
+                <w:webHidden/>
+              </w:rPr>
+              <w:fldChar w:fldCharType="begin"/>
+            </w:r>
+            <w:r>
+              <w:rPr>
+                <w:noProof/>
+                <w:webHidden/>
+              </w:rPr>
+              <w:instrText xml:space="preserve"> PAGEREF _Toc513645230 \h </w:instrText>
+            </w:r>
+            <w:r>
+              <w:rPr>
+                <w:noProof/>
+                <w:webHidden/>
+              </w:rPr>
+            </w:r>
+            <w:r>
+              <w:rPr>
+                <w:noProof/>
+                <w:webHidden/>
+              </w:rPr>
+              <w:fldChar w:fldCharType="separate"/>
+            </w:r>
+            <w:r>
+              <w:rPr>
+                <w:noProof/>
+                <w:webHidden/>
+              </w:rPr>
+              <w:t>11</w:t>
             </w:r>
             <w:r>
               <w:rPr>
@@ -2000,7 +2058,7 @@
               <w:noProof/>
             </w:rPr>
           </w:pPr>
-          <w:hyperlink w:anchor="_Toc513567915" w:history="1">
+          <w:hyperlink w:anchor="_Toc513645231" w:history="1">
             <w:r>
               <w:rPr>
                 <w:rStyle w:val="Hyperlink"/>
@@ -2045,7 +2103,7 @@
                 <w:noProof/>
                 <w:webHidden/>
               </w:rPr>
-              <w:instrText xml:space="preserve"> PAGEREF _Toc513567915 \h </w:instrText>
+              <w:instrText xml:space="preserve"> PAGEREF _Toc513645231 \h </w:instrText>
             </w:r>
             <w:r>
               <w:rPr>
@@ -2065,7 +2123,7 @@
                 <w:noProof/>
                 <w:webHidden/>
               </w:rPr>
-              <w:t>3</w:t>
+              <w:t>12</w:t>
             </w:r>
             <w:r>
               <w:rPr>
@@ -2091,7 +2149,7 @@
               <w:noProof/>
             </w:rPr>
           </w:pPr>
-          <w:hyperlink w:anchor="_Toc513567916" w:history="1">
+          <w:hyperlink w:anchor="_Toc513645232" w:history="1">
             <w:r>
               <w:rPr>
                 <w:rStyle w:val="Hyperlink"/>
@@ -2118,7 +2176,7 @@
                 <w:noProof/>
                 <w:webHidden/>
               </w:rPr>
-              <w:instrText xml:space="preserve"> PAGEREF _Toc513567916 \h </w:instrText>
+              <w:instrText xml:space="preserve"> PAGEREF _Toc513645232 \h </w:instrText>
             </w:r>
             <w:r>
               <w:rPr>
@@ -2138,7 +2196,7 @@
                 <w:noProof/>
                 <w:webHidden/>
               </w:rPr>
-              <w:t>3</w:t>
+              <w:t>12</w:t>
             </w:r>
             <w:r>
               <w:rPr>
@@ -2179,7 +2237,7 @@
           <w:numId w:val="4"/>
         </w:numPr>
       </w:pPr>
-      <w:bookmarkStart w:id="3" w:name="_Toc513567896"/>
+      <w:bookmarkStart w:id="3" w:name="_Toc513645211"/>
       <w:r>
         <w:lastRenderedPageBreak/>
         <w:t>Introduction</w:t>
@@ -2220,23 +2278,7 @@
           <w:sz w:val="32"/>
           <w:szCs w:val="32"/>
         </w:rPr>
-        <w:t xml:space="preserve">National </w:t>
-      </w:r>
-      <w:proofErr w:type="spellStart"/>
-      <w:r>
-        <w:rPr>
-          <w:sz w:val="32"/>
-          <w:szCs w:val="32"/>
-        </w:rPr>
-        <w:t>eResearch</w:t>
-      </w:r>
-      <w:proofErr w:type="spellEnd"/>
-      <w:r>
-        <w:rPr>
-          <w:sz w:val="32"/>
-          <w:szCs w:val="32"/>
-        </w:rPr>
-        <w:t xml:space="preserve"> Collaboration Tools and Resources project</w:t>
+        <w:t>National eResearch Collaboration Tools and Resources project</w:t>
       </w:r>
       <w:r>
         <w:rPr>
@@ -2567,43 +2609,7 @@
           <w:szCs w:val="32"/>
           <w:highlight w:val="yellow"/>
         </w:rPr>
-        <w:t xml:space="preserve">&lt;add intro of </w:t>
-      </w:r>
-      <w:proofErr w:type="spellStart"/>
-      <w:r>
-        <w:rPr>
-          <w:sz w:val="32"/>
-          <w:szCs w:val="32"/>
-          <w:highlight w:val="yellow"/>
-        </w:rPr>
-        <w:t>aurin</w:t>
-      </w:r>
-      <w:proofErr w:type="spellEnd"/>
-      <w:r>
-        <w:rPr>
-          <w:sz w:val="32"/>
-          <w:szCs w:val="32"/>
-          <w:highlight w:val="yellow"/>
-        </w:rPr>
-        <w:t xml:space="preserve"> n </w:t>
-      </w:r>
-      <w:proofErr w:type="spellStart"/>
-      <w:r>
-        <w:rPr>
-          <w:sz w:val="32"/>
-          <w:szCs w:val="32"/>
-          <w:highlight w:val="yellow"/>
-        </w:rPr>
-        <w:t>aurin</w:t>
-      </w:r>
-      <w:proofErr w:type="spellEnd"/>
-      <w:r>
-        <w:rPr>
-          <w:sz w:val="32"/>
-          <w:szCs w:val="32"/>
-          <w:highlight w:val="yellow"/>
-        </w:rPr>
-        <w:t xml:space="preserve"> harvester&gt;</w:t>
+        <w:t>&lt;add intro of aurin n aurin harvester&gt;</w:t>
       </w:r>
       <w:r>
         <w:rPr>
@@ -2964,7 +2970,7 @@
           <w:numId w:val="4"/>
         </w:numPr>
       </w:pPr>
-      <w:bookmarkStart w:id="4" w:name="_Toc513567897"/>
+      <w:bookmarkStart w:id="4" w:name="_Toc513645212"/>
       <w:r>
         <w:lastRenderedPageBreak/>
         <w:t>System Design</w:t>
@@ -2976,7 +2982,7 @@
         <w:pStyle w:val="Heading2"/>
         <w:jc w:val="center"/>
       </w:pPr>
-      <w:bookmarkStart w:id="5" w:name="_Toc513567898"/>
+      <w:bookmarkStart w:id="5" w:name="_Toc513645213"/>
       <w:r>
         <w:t xml:space="preserve">2.1 </w:t>
       </w:r>
@@ -3009,7 +3015,7 @@
         <w:pStyle w:val="Heading2"/>
         <w:jc w:val="center"/>
       </w:pPr>
-      <w:bookmarkStart w:id="6" w:name="_Toc513567899"/>
+      <w:bookmarkStart w:id="6" w:name="_Toc513645214"/>
       <w:r>
         <w:t xml:space="preserve">2.2 </w:t>
       </w:r>
@@ -3040,9 +3046,12 @@
           <w:numId w:val="4"/>
         </w:numPr>
       </w:pPr>
-      <w:bookmarkStart w:id="7" w:name="_Toc513567900"/>
+      <w:bookmarkStart w:id="7" w:name="_Toc513645215"/>
       <w:r>
         <w:t xml:space="preserve">Data </w:t>
+      </w:r>
+      <w:r>
+        <w:t xml:space="preserve">Collector and </w:t>
       </w:r>
       <w:r>
         <w:t>Processor</w:t>
@@ -3054,7 +3063,7 @@
         <w:pStyle w:val="Heading2"/>
         <w:jc w:val="center"/>
       </w:pPr>
-      <w:bookmarkStart w:id="8" w:name="_Toc513567901"/>
+      <w:bookmarkStart w:id="8" w:name="_Toc513645216"/>
       <w:r>
         <w:t xml:space="preserve">3.1 </w:t>
       </w:r>
@@ -3449,32 +3458,14 @@
           <w:sz w:val="32"/>
           <w:szCs w:val="32"/>
         </w:rPr>
-        <w:t xml:space="preserve">eo-location filter box by getting marginal coordinates from </w:t>
-      </w:r>
-      <w:proofErr w:type="spellStart"/>
-      <w:proofErr w:type="gramStart"/>
-      <w:r>
-        <w:rPr>
-          <w:sz w:val="32"/>
-          <w:szCs w:val="32"/>
-        </w:rPr>
-        <w:t>klokantech</w:t>
-      </w:r>
-      <w:proofErr w:type="spellEnd"/>
-      <w:r>
-        <w:rPr>
-          <w:sz w:val="32"/>
-          <w:szCs w:val="32"/>
-        </w:rPr>
-        <w:t>[</w:t>
-      </w:r>
-      <w:proofErr w:type="gramEnd"/>
-      <w:r>
-        <w:rPr>
-          <w:sz w:val="32"/>
-          <w:szCs w:val="32"/>
-        </w:rPr>
-        <w:t>4</w:t>
+        <w:t>eo-location filter box by getting marginal coordinates from klokantech</w:t>
+      </w:r>
+      <w:r>
+        <w:rPr>
+          <w:sz w:val="32"/>
+          <w:szCs w:val="32"/>
+        </w:rPr>
+        <w:t>[4</w:t>
       </w:r>
       <w:r>
         <w:rPr>
@@ -3883,7 +3874,7 @@
         <w:pStyle w:val="Heading2"/>
         <w:jc w:val="center"/>
       </w:pPr>
-      <w:bookmarkStart w:id="9" w:name="_Toc513567902"/>
+      <w:bookmarkStart w:id="9" w:name="_Toc513645217"/>
       <w:r>
         <w:lastRenderedPageBreak/>
         <w:t xml:space="preserve">3.2 </w:t>
@@ -3906,17 +3897,106 @@
           <w:sz w:val="32"/>
           <w:szCs w:val="32"/>
         </w:rPr>
-        <w:t xml:space="preserve">One of the most interesting information in our study is the polarity of people in different areas. We get this data by analysing tweets and classify them into two classes, positive and negative. We implemented a machine learning method leveraging </w:t>
-      </w:r>
-      <w:proofErr w:type="spellStart"/>
-      <w:r>
-        <w:rPr>
-          <w:sz w:val="32"/>
-          <w:szCs w:val="32"/>
-        </w:rPr>
-        <w:t>textblob</w:t>
-      </w:r>
-      <w:proofErr w:type="spellEnd"/>
+        <w:t xml:space="preserve">One of the most interesting information in our study is the polarity of people in different areas. We get this data by analysing tweets and classify them into two classes, positive and negative. We implemented a machine learning method leveraging textblob </w:t>
+      </w:r>
+      <w:r>
+        <w:rPr>
+          <w:sz w:val="32"/>
+          <w:szCs w:val="32"/>
+        </w:rPr>
+        <w:t>[5</w:t>
+      </w:r>
+      <w:r>
+        <w:rPr>
+          <w:sz w:val="32"/>
+          <w:szCs w:val="32"/>
+        </w:rPr>
+        <w:t xml:space="preserve">]. Textblob can score a sequence of texture symbols </w:t>
+      </w:r>
+      <w:r>
+        <w:rPr>
+          <w:sz w:val="32"/>
+          <w:szCs w:val="32"/>
+        </w:rPr>
+        <w:t xml:space="preserve">including English alphabets and some emojis </w:t>
+      </w:r>
+      <w:r>
+        <w:rPr>
+          <w:sz w:val="32"/>
+          <w:szCs w:val="32"/>
+        </w:rPr>
+        <w:t xml:space="preserve">ranging from -1(negative) to 1(positive). We </w:t>
+      </w:r>
+      <w:r>
+        <w:rPr>
+          <w:sz w:val="32"/>
+          <w:szCs w:val="32"/>
+        </w:rPr>
+        <w:t xml:space="preserve">firstly </w:t>
+      </w:r>
+      <w:r>
+        <w:rPr>
+          <w:sz w:val="32"/>
+          <w:szCs w:val="32"/>
+        </w:rPr>
+        <w:t xml:space="preserve">designed a baseline method </w:t>
+      </w:r>
+      <w:r>
+        <w:rPr>
+          <w:sz w:val="32"/>
+          <w:szCs w:val="32"/>
+        </w:rPr>
+        <w:t>to parse</w:t>
+      </w:r>
+      <w:r>
+        <w:rPr>
+          <w:sz w:val="32"/>
+          <w:szCs w:val="32"/>
+        </w:rPr>
+        <w:t xml:space="preserve"> tweet</w:t>
+      </w:r>
+      <w:r>
+        <w:rPr>
+          <w:sz w:val="32"/>
+          <w:szCs w:val="32"/>
+        </w:rPr>
+        <w:t>s</w:t>
+      </w:r>
+      <w:r>
+        <w:rPr>
+          <w:sz w:val="32"/>
+          <w:szCs w:val="32"/>
+        </w:rPr>
+        <w:t xml:space="preserve"> without doing any pre-processing and test on </w:t>
+      </w:r>
+      <w:r>
+        <w:rPr>
+          <w:sz w:val="32"/>
+          <w:szCs w:val="32"/>
+        </w:rPr>
+        <w:t>NLTK</w:t>
+      </w:r>
+      <w:r>
+        <w:rPr>
+          <w:sz w:val="32"/>
+          <w:szCs w:val="32"/>
+        </w:rPr>
+        <w:t xml:space="preserve"> twitter samples [</w:t>
+      </w:r>
+      <w:r>
+        <w:rPr>
+          <w:sz w:val="32"/>
+          <w:szCs w:val="32"/>
+        </w:rPr>
+        <w:t>2</w:t>
+      </w:r>
+      <w:r>
+        <w:rPr>
+          <w:sz w:val="32"/>
+          <w:szCs w:val="32"/>
+        </w:rPr>
+        <w:t>]</w:t>
+      </w:r>
       <w:r>
         <w:rPr>
           <w:sz w:val="32"/>
@@ -3929,129 +4009,6 @@
           <w:sz w:val="32"/>
           <w:szCs w:val="32"/>
         </w:rPr>
-        <w:t>[5</w:t>
-      </w:r>
-      <w:r>
-        <w:rPr>
-          <w:sz w:val="32"/>
-          <w:szCs w:val="32"/>
-        </w:rPr>
-        <w:t xml:space="preserve">]. </w:t>
-      </w:r>
-      <w:proofErr w:type="spellStart"/>
-      <w:r>
-        <w:rPr>
-          <w:sz w:val="32"/>
-          <w:szCs w:val="32"/>
-        </w:rPr>
-        <w:t>Textblob</w:t>
-      </w:r>
-      <w:proofErr w:type="spellEnd"/>
-      <w:r>
-        <w:rPr>
-          <w:sz w:val="32"/>
-          <w:szCs w:val="32"/>
-        </w:rPr>
-        <w:t xml:space="preserve"> can score a sequence of texture symbols </w:t>
-      </w:r>
-      <w:r>
-        <w:rPr>
-          <w:sz w:val="32"/>
-          <w:szCs w:val="32"/>
-        </w:rPr>
-        <w:t xml:space="preserve">including English alphabets and some emojis </w:t>
-      </w:r>
-      <w:r>
-        <w:rPr>
-          <w:sz w:val="32"/>
-          <w:szCs w:val="32"/>
-        </w:rPr>
-        <w:t xml:space="preserve">ranging from -1(negative) to 1(positive). We </w:t>
-      </w:r>
-      <w:r>
-        <w:rPr>
-          <w:sz w:val="32"/>
-          <w:szCs w:val="32"/>
-        </w:rPr>
-        <w:t xml:space="preserve">firstly </w:t>
-      </w:r>
-      <w:r>
-        <w:rPr>
-          <w:sz w:val="32"/>
-          <w:szCs w:val="32"/>
-        </w:rPr>
-        <w:t xml:space="preserve">designed a baseline method </w:t>
-      </w:r>
-      <w:r>
-        <w:rPr>
-          <w:sz w:val="32"/>
-          <w:szCs w:val="32"/>
-        </w:rPr>
-        <w:t>to parse</w:t>
-      </w:r>
-      <w:r>
-        <w:rPr>
-          <w:sz w:val="32"/>
-          <w:szCs w:val="32"/>
-        </w:rPr>
-        <w:t xml:space="preserve"> tweet</w:t>
-      </w:r>
-      <w:r>
-        <w:rPr>
-          <w:sz w:val="32"/>
-          <w:szCs w:val="32"/>
-        </w:rPr>
-        <w:t>s</w:t>
-      </w:r>
-      <w:r>
-        <w:rPr>
-          <w:sz w:val="32"/>
-          <w:szCs w:val="32"/>
-        </w:rPr>
-        <w:t xml:space="preserve"> without doing any pre-processing and test on </w:t>
-      </w:r>
-      <w:proofErr w:type="spellStart"/>
-      <w:r>
-        <w:rPr>
-          <w:sz w:val="32"/>
-          <w:szCs w:val="32"/>
-        </w:rPr>
-        <w:t>nltk</w:t>
-      </w:r>
-      <w:proofErr w:type="spellEnd"/>
-      <w:r>
-        <w:rPr>
-          <w:sz w:val="32"/>
-          <w:szCs w:val="32"/>
-        </w:rPr>
-        <w:t xml:space="preserve"> twitter samples [</w:t>
-      </w:r>
-      <w:r>
-        <w:rPr>
-          <w:sz w:val="32"/>
-          <w:szCs w:val="32"/>
-        </w:rPr>
-        <w:t>2</w:t>
-      </w:r>
-      <w:r>
-        <w:rPr>
-          <w:sz w:val="32"/>
-          <w:szCs w:val="32"/>
-        </w:rPr>
-        <w:t>]</w:t>
-      </w:r>
-      <w:r>
-        <w:rPr>
-          <w:sz w:val="32"/>
-          <w:szCs w:val="32"/>
-        </w:rPr>
-        <w:t xml:space="preserve"> </w:t>
-      </w:r>
-      <w:r>
-        <w:rPr>
-          <w:sz w:val="32"/>
-          <w:szCs w:val="32"/>
-        </w:rPr>
         <w:t>and sent140 [</w:t>
       </w:r>
       <w:r>
@@ -4066,17 +4023,29 @@
           <w:sz w:val="32"/>
           <w:szCs w:val="32"/>
         </w:rPr>
-        <w:t xml:space="preserve">]. The average f1-score on </w:t>
-      </w:r>
-      <w:proofErr w:type="spellStart"/>
-      <w:r>
-        <w:rPr>
-          <w:sz w:val="32"/>
-          <w:szCs w:val="32"/>
-        </w:rPr>
-        <w:t>nltk</w:t>
-      </w:r>
-      <w:proofErr w:type="spellEnd"/>
+        <w:t xml:space="preserve">]. The </w:t>
+      </w:r>
+      <w:r>
+        <w:rPr>
+          <w:sz w:val="32"/>
+          <w:szCs w:val="32"/>
+        </w:rPr>
+        <w:t xml:space="preserve">baseline </w:t>
+      </w:r>
+      <w:r>
+        <w:rPr>
+          <w:sz w:val="32"/>
+          <w:szCs w:val="32"/>
+        </w:rPr>
+        <w:t xml:space="preserve">average f1-score on </w:t>
+      </w:r>
+      <w:r>
+        <w:rPr>
+          <w:sz w:val="32"/>
+          <w:szCs w:val="32"/>
+        </w:rPr>
+        <w:t>NLTK</w:t>
+      </w:r>
       <w:r>
         <w:rPr>
           <w:sz w:val="32"/>
@@ -4103,62 +4072,119 @@
           <w:sz w:val="32"/>
           <w:szCs w:val="32"/>
         </w:rPr>
-        <w:t xml:space="preserve">ternet glossaries such as transforming OMG to oh my god. The average f1-score on </w:t>
-      </w:r>
-      <w:proofErr w:type="spellStart"/>
-      <w:r>
-        <w:rPr>
-          <w:sz w:val="32"/>
-          <w:szCs w:val="32"/>
-        </w:rPr>
-        <w:t>nltk</w:t>
-      </w:r>
-      <w:proofErr w:type="spellEnd"/>
-      <w:r>
-        <w:rPr>
-          <w:sz w:val="32"/>
-          <w:szCs w:val="32"/>
-        </w:rPr>
-        <w:t xml:space="preserve"> corpus is 98.41% and on sent140 corpus is 66.7%. The reason that the performance on </w:t>
-      </w:r>
-      <w:proofErr w:type="spellStart"/>
-      <w:r>
-        <w:rPr>
-          <w:sz w:val="32"/>
-          <w:szCs w:val="32"/>
-        </w:rPr>
-        <w:t>nltk</w:t>
-      </w:r>
-      <w:proofErr w:type="spellEnd"/>
-      <w:r>
-        <w:rPr>
-          <w:sz w:val="32"/>
-          <w:szCs w:val="32"/>
-        </w:rPr>
-        <w:t xml:space="preserve"> corpus is higher than sent140 is all data in </w:t>
-      </w:r>
-      <w:proofErr w:type="spellStart"/>
-      <w:r>
-        <w:rPr>
-          <w:sz w:val="32"/>
-          <w:szCs w:val="32"/>
-        </w:rPr>
-        <w:t>nltk</w:t>
-      </w:r>
-      <w:proofErr w:type="spellEnd"/>
-      <w:r>
-        <w:rPr>
-          <w:sz w:val="32"/>
-          <w:szCs w:val="32"/>
-        </w:rPr>
-        <w:t xml:space="preserve"> contain emojis while not in sent140 corpus. This also justified our classifier is successfully parsing emojis</w:t>
-      </w:r>
-      <w:r>
-        <w:rPr>
-          <w:sz w:val="32"/>
-          <w:szCs w:val="32"/>
-        </w:rPr>
-        <w:t xml:space="preserve"> (Compare show in Table 1.1)</w:t>
+        <w:t xml:space="preserve">ternet glossaries such as transforming OMG to oh my god. The </w:t>
+      </w:r>
+      <w:r>
+        <w:rPr>
+          <w:sz w:val="32"/>
+          <w:szCs w:val="32"/>
+        </w:rPr>
+        <w:t xml:space="preserve">improved </w:t>
+      </w:r>
+      <w:r>
+        <w:rPr>
+          <w:sz w:val="32"/>
+          <w:szCs w:val="32"/>
+        </w:rPr>
+        <w:t xml:space="preserve">average f1-score on </w:t>
+      </w:r>
+      <w:r>
+        <w:rPr>
+          <w:sz w:val="32"/>
+          <w:szCs w:val="32"/>
+        </w:rPr>
+        <w:t>NLTK</w:t>
+      </w:r>
+      <w:r>
+        <w:rPr>
+          <w:sz w:val="32"/>
+          <w:szCs w:val="32"/>
+        </w:rPr>
+        <w:t xml:space="preserve"> corpus </w:t>
+      </w:r>
+      <w:r>
+        <w:rPr>
+          <w:sz w:val="32"/>
+          <w:szCs w:val="32"/>
+        </w:rPr>
+        <w:t>increased to</w:t>
+      </w:r>
+      <w:r>
+        <w:rPr>
+          <w:sz w:val="32"/>
+          <w:szCs w:val="32"/>
+        </w:rPr>
+        <w:t xml:space="preserve"> 98.41% and on sent140 corpus </w:t>
+      </w:r>
+      <w:r>
+        <w:rPr>
+          <w:sz w:val="32"/>
+          <w:szCs w:val="32"/>
+        </w:rPr>
+        <w:t>increased to</w:t>
+      </w:r>
+      <w:r>
+        <w:rPr>
+          <w:sz w:val="32"/>
+          <w:szCs w:val="32"/>
+        </w:rPr>
+        <w:t xml:space="preserve"> 66.7%. The reason that the performance on </w:t>
+      </w:r>
+      <w:r>
+        <w:rPr>
+          <w:sz w:val="32"/>
+          <w:szCs w:val="32"/>
+        </w:rPr>
+        <w:t>NLTK</w:t>
+      </w:r>
+      <w:r>
+        <w:rPr>
+          <w:sz w:val="32"/>
+          <w:szCs w:val="32"/>
+        </w:rPr>
+        <w:t xml:space="preserve"> corpus is higher than sent140 is </w:t>
+      </w:r>
+      <w:r>
+        <w:rPr>
+          <w:sz w:val="32"/>
+          <w:szCs w:val="32"/>
+        </w:rPr>
+        <w:t xml:space="preserve">because </w:t>
+      </w:r>
+      <w:r>
+        <w:rPr>
+          <w:sz w:val="32"/>
+          <w:szCs w:val="32"/>
+        </w:rPr>
+        <w:t xml:space="preserve">all data in </w:t>
+      </w:r>
+      <w:r>
+        <w:rPr>
+          <w:sz w:val="32"/>
+          <w:szCs w:val="32"/>
+        </w:rPr>
+        <w:t>NLTK</w:t>
+      </w:r>
+      <w:r>
+        <w:rPr>
+          <w:sz w:val="32"/>
+          <w:szCs w:val="32"/>
+        </w:rPr>
+        <w:t xml:space="preserve"> contain emojis while not in sent140 corpus. </w:t>
+      </w:r>
+      <w:r>
+        <w:rPr>
+          <w:sz w:val="32"/>
+          <w:szCs w:val="32"/>
+        </w:rPr>
+        <w:t xml:space="preserve">And performance of our sentiment classifier is influenced by the occurrence of emojis. </w:t>
+      </w:r>
+      <w:r>
+        <w:rPr>
+          <w:sz w:val="32"/>
+          <w:szCs w:val="32"/>
+        </w:rPr>
+        <w:t>(Compare show in Table 1.1)</w:t>
       </w:r>
       <w:r>
         <w:rPr>
@@ -4224,17 +4250,8 @@
           <w:sz w:val="32"/>
           <w:szCs w:val="32"/>
         </w:rPr>
-        <w:t xml:space="preserve">1.1 average f1-score compare of baseline and </w:t>
-      </w:r>
-      <w:proofErr w:type="spellStart"/>
-      <w:r>
-        <w:rPr>
-          <w:sz w:val="32"/>
-          <w:szCs w:val="32"/>
-        </w:rPr>
-        <w:t>analyzer</w:t>
-      </w:r>
-      <w:proofErr w:type="spellEnd"/>
+        <w:t>1.1 average f1-score compare of baseline and analyzer</w:t>
+      </w:r>
     </w:p>
     <w:p>
       <w:pPr>
@@ -4258,7 +4275,35 @@
           <w:sz w:val="32"/>
           <w:szCs w:val="32"/>
         </w:rPr>
-        <w:t xml:space="preserve">Our analyser is still not accurate enough in sentiment analysis, but it will not cause bad influence on our final scenario study. We assume with sufficient number of tweets, the mis-labelled positive and </w:t>
+        <w:t xml:space="preserve">Our analyser is not accurate enough </w:t>
+      </w:r>
+      <w:r>
+        <w:rPr>
+          <w:sz w:val="32"/>
+          <w:szCs w:val="32"/>
+        </w:rPr>
+        <w:t xml:space="preserve">compare to current benchmarks </w:t>
+      </w:r>
+      <w:r>
+        <w:rPr>
+          <w:sz w:val="32"/>
+          <w:szCs w:val="32"/>
+        </w:rPr>
+        <w:t xml:space="preserve">in sentiment analysis, but it will not cause bad influence on </w:t>
+      </w:r>
+      <w:r>
+        <w:rPr>
+          <w:sz w:val="32"/>
+          <w:szCs w:val="32"/>
+        </w:rPr>
+        <w:t xml:space="preserve">the </w:t>
+      </w:r>
+      <w:r>
+        <w:rPr>
+          <w:sz w:val="32"/>
+          <w:szCs w:val="32"/>
+        </w:rPr>
+        <w:t xml:space="preserve">final </w:t>
       </w:r>
       <w:r>
         <w:rPr>
@@ -4266,23 +4311,21 @@
           <w:szCs w:val="32"/>
         </w:rPr>
         <w:lastRenderedPageBreak/>
-        <w:t xml:space="preserve">negative tend to be normally distributed and mutual neutralized. </w:t>
-      </w:r>
-      <w:proofErr w:type="gramStart"/>
-      <w:r>
-        <w:rPr>
-          <w:sz w:val="32"/>
-          <w:szCs w:val="32"/>
-        </w:rPr>
-        <w:t>So</w:t>
-      </w:r>
-      <w:proofErr w:type="gramEnd"/>
-      <w:r>
-        <w:rPr>
-          <w:sz w:val="32"/>
-          <w:szCs w:val="32"/>
-        </w:rPr>
-        <w:t xml:space="preserve"> when we calculating the </w:t>
+        <w:t xml:space="preserve">scenario study. We assume with sufficient number of tweets, the mis-labelled positive and negative tend to be normally distributed and mutual neutralized. </w:t>
+      </w:r>
+      <w:r>
+        <w:rPr>
+          <w:sz w:val="32"/>
+          <w:szCs w:val="32"/>
+        </w:rPr>
+        <w:t xml:space="preserve">Hence, when calculating </w:t>
+      </w:r>
+      <w:r>
+        <w:rPr>
+          <w:sz w:val="32"/>
+          <w:szCs w:val="32"/>
+        </w:rPr>
+        <w:t xml:space="preserve">the </w:t>
       </w:r>
       <w:r>
         <w:rPr>
@@ -4306,7 +4349,7 @@
         <w:pStyle w:val="Heading2"/>
         <w:jc w:val="center"/>
       </w:pPr>
-      <w:bookmarkStart w:id="10" w:name="_Toc513567903"/>
+      <w:bookmarkStart w:id="10" w:name="_Toc513645218"/>
       <w:r>
         <w:t xml:space="preserve">3.3 </w:t>
       </w:r>
@@ -4333,15 +4376,13 @@
         </w:rPr>
         <w:t xml:space="preserve">Tweets may contain special topics that we are interested in. Are people more positive with AFL or cricket in the same city is an interesting study. Therefore, we implemented a basic pattern match topic tagger in the data processor. We constructed different extendable topic glossaries and make sure they will not overlap with each other. We created four topics including </w:t>
       </w:r>
-      <w:proofErr w:type="spellStart"/>
-      <w:r>
-        <w:rPr>
-          <w:sz w:val="32"/>
-          <w:szCs w:val="32"/>
-        </w:rPr>
-        <w:t>Tobacoo</w:t>
-      </w:r>
-      <w:proofErr w:type="spellEnd"/>
+      <w:r>
+        <w:rPr>
+          <w:sz w:val="32"/>
+          <w:szCs w:val="32"/>
+        </w:rPr>
+        <w:t>Tobacco</w:t>
+      </w:r>
       <w:r>
         <w:rPr>
           <w:sz w:val="32"/>
@@ -4426,7 +4467,7 @@
         <w:pStyle w:val="Heading2"/>
         <w:jc w:val="center"/>
       </w:pPr>
-      <w:bookmarkStart w:id="11" w:name="_Toc513567904"/>
+      <w:bookmarkStart w:id="11" w:name="_Toc513645219"/>
       <w:r>
         <w:t xml:space="preserve">3.4 </w:t>
       </w:r>
@@ -4811,7 +4852,7 @@
         <w:pStyle w:val="Heading2"/>
         <w:jc w:val="center"/>
       </w:pPr>
-      <w:bookmarkStart w:id="12" w:name="_Toc513567905"/>
+      <w:bookmarkStart w:id="12" w:name="_Toc513645220"/>
       <w:r>
         <w:t xml:space="preserve">3.5 </w:t>
       </w:r>
@@ -4833,7 +4874,7 @@
         <w:pStyle w:val="Heading2"/>
         <w:jc w:val="center"/>
       </w:pPr>
-      <w:bookmarkStart w:id="13" w:name="_Toc513567906"/>
+      <w:bookmarkStart w:id="13" w:name="_Toc513645221"/>
       <w:r>
         <w:lastRenderedPageBreak/>
         <w:t xml:space="preserve">3.6 </w:t>
@@ -4929,21 +4970,12 @@
                 <w:szCs w:val="32"/>
               </w:rPr>
             </w:pPr>
-            <w:proofErr w:type="spellStart"/>
-            <w:r>
-              <w:rPr>
-                <w:sz w:val="32"/>
-                <w:szCs w:val="32"/>
-              </w:rPr>
-              <w:t>CoudhDB</w:t>
-            </w:r>
-            <w:proofErr w:type="spellEnd"/>
-            <w:r>
-              <w:rPr>
-                <w:sz w:val="32"/>
-                <w:szCs w:val="32"/>
-              </w:rPr>
-              <w:t xml:space="preserve"> document rev </w:t>
+            <w:r>
+              <w:rPr>
+                <w:sz w:val="32"/>
+                <w:szCs w:val="32"/>
+              </w:rPr>
+              <w:t xml:space="preserve">CoudhDB document rev </w:t>
             </w:r>
           </w:p>
         </w:tc>
@@ -4961,7 +4993,6 @@
                 <w:szCs w:val="32"/>
               </w:rPr>
             </w:pPr>
-            <w:proofErr w:type="spellStart"/>
             <w:r>
               <w:rPr>
                 <w:sz w:val="32"/>
@@ -4969,7 +5000,6 @@
               </w:rPr>
               <w:t>id_str</w:t>
             </w:r>
-            <w:proofErr w:type="spellEnd"/>
           </w:p>
         </w:tc>
         <w:tc>
@@ -5142,7 +5172,6 @@
                 <w:szCs w:val="32"/>
               </w:rPr>
             </w:pPr>
-            <w:proofErr w:type="spellStart"/>
             <w:r>
               <w:rPr>
                 <w:sz w:val="32"/>
@@ -5150,7 +5179,6 @@
               </w:rPr>
               <w:t>Place_type</w:t>
             </w:r>
-            <w:proofErr w:type="spellEnd"/>
           </w:p>
         </w:tc>
         <w:tc>
@@ -5294,7 +5322,6 @@
                 <w:szCs w:val="32"/>
               </w:rPr>
             </w:pPr>
-            <w:proofErr w:type="spellStart"/>
             <w:r>
               <w:rPr>
                 <w:sz w:val="32"/>
@@ -5302,7 +5329,6 @@
               </w:rPr>
               <w:t>Country_code</w:t>
             </w:r>
-            <w:proofErr w:type="spellEnd"/>
           </w:p>
         </w:tc>
         <w:tc>
@@ -5958,23 +5984,7 @@
           <w:sz w:val="32"/>
           <w:highlight w:val="yellow"/>
         </w:rPr>
-        <w:t xml:space="preserve">add </w:t>
-      </w:r>
-      <w:proofErr w:type="spellStart"/>
-      <w:r>
-        <w:rPr>
-          <w:sz w:val="32"/>
-          <w:highlight w:val="yellow"/>
-        </w:rPr>
-        <w:t>aurin</w:t>
-      </w:r>
-      <w:proofErr w:type="spellEnd"/>
-      <w:r>
-        <w:rPr>
-          <w:sz w:val="32"/>
-          <w:highlight w:val="yellow"/>
-        </w:rPr>
-        <w:t xml:space="preserve"> format</w:t>
+        <w:t>add aurin format</w:t>
       </w:r>
       <w:r>
         <w:rPr>
@@ -6004,7 +6014,7 @@
           <w:numId w:val="4"/>
         </w:numPr>
       </w:pPr>
-      <w:bookmarkStart w:id="14" w:name="_Toc513567907"/>
+      <w:bookmarkStart w:id="14" w:name="_Toc513645222"/>
       <w:r>
         <w:t>CouchDB as Database</w:t>
       </w:r>
@@ -6015,7 +6025,7 @@
         <w:pStyle w:val="Heading2"/>
         <w:jc w:val="center"/>
       </w:pPr>
-      <w:bookmarkStart w:id="15" w:name="_Toc513567908"/>
+      <w:bookmarkStart w:id="15" w:name="_Toc513645223"/>
       <w:r>
         <w:t xml:space="preserve">4.1 </w:t>
       </w:r>
@@ -6035,35 +6045,7 @@
         <w:rPr>
           <w:highlight w:val="yellow"/>
         </w:rPr>
-        <w:t xml:space="preserve">add something related to </w:t>
-      </w:r>
-      <w:proofErr w:type="spellStart"/>
-      <w:r>
-        <w:rPr>
-          <w:highlight w:val="yellow"/>
-        </w:rPr>
-        <w:t>sharding</w:t>
-      </w:r>
-      <w:proofErr w:type="spellEnd"/>
-      <w:r>
-        <w:rPr>
-          <w:highlight w:val="yellow"/>
-        </w:rPr>
-        <w:t xml:space="preserve">, structure, </w:t>
-      </w:r>
-      <w:proofErr w:type="gramStart"/>
-      <w:r>
-        <w:rPr>
-          <w:highlight w:val="yellow"/>
-        </w:rPr>
-        <w:t>etc..</w:t>
-      </w:r>
-      <w:proofErr w:type="gramEnd"/>
-      <w:r>
-        <w:rPr>
-          <w:highlight w:val="yellow"/>
-        </w:rPr>
-        <w:t>&gt;</w:t>
+        <w:t>add something related to sharding, structure, etc..&gt;</w:t>
       </w:r>
     </w:p>
     <w:p/>
@@ -6072,7 +6054,7 @@
         <w:pStyle w:val="Heading2"/>
         <w:jc w:val="center"/>
       </w:pPr>
-      <w:bookmarkStart w:id="16" w:name="_Toc513567909"/>
+      <w:bookmarkStart w:id="16" w:name="_Toc513645224"/>
       <w:r>
         <w:lastRenderedPageBreak/>
         <w:t xml:space="preserve">4.2 </w:t>
@@ -6142,7 +6124,7 @@
           <w:numId w:val="4"/>
         </w:numPr>
       </w:pPr>
-      <w:bookmarkStart w:id="17" w:name="_Toc513567910"/>
+      <w:bookmarkStart w:id="17" w:name="_Toc513645225"/>
       <w:r>
         <w:t>Scenario Study</w:t>
       </w:r>
@@ -6151,567 +6133,722 @@
     <w:p>
       <w:pPr>
         <w:pStyle w:val="Heading2"/>
-        <w:numPr>
-          <w:ilvl w:val="1"/>
-          <w:numId w:val="5"/>
-        </w:numPr>
-      </w:pPr>
-      <w:bookmarkStart w:id="18" w:name="_Toc513567911"/>
-      <w:r>
-        <w:t>Happiest City</w:t>
-      </w:r>
-      <w:r>
-        <w:t xml:space="preserve"> Ranking</w:t>
+        <w:jc w:val="center"/>
+      </w:pPr>
+      <w:r>
+        <w:t>5.1 Happiest City Ranking</w:t>
+      </w:r>
+    </w:p>
+    <w:p>
+      <w:r>
+        <w:t>&lt;add something&gt;</w:t>
+      </w:r>
+    </w:p>
+    <w:p>
+      <w:pPr>
+        <w:pStyle w:val="Heading2"/>
+      </w:pPr>
+    </w:p>
+    <w:p>
+      <w:pPr>
+        <w:pStyle w:val="Heading2"/>
+        <w:jc w:val="center"/>
+      </w:pPr>
+      <w:bookmarkStart w:id="18" w:name="_Toc513645227"/>
+      <w:r>
+        <w:t xml:space="preserve">5.2 </w:t>
+      </w:r>
+      <w:r>
+        <w:t>I love tweet in the Morning</w:t>
       </w:r>
       <w:bookmarkEnd w:id="18"/>
     </w:p>
     <w:p>
-      <w:r>
-        <w:t>&lt;add something&gt;</w:t>
+      <w:pPr>
+        <w:jc w:val="both"/>
+        <w:rPr>
+          <w:sz w:val="32"/>
+          <w:szCs w:val="32"/>
+        </w:rPr>
+      </w:pPr>
+      <w:r>
+        <w:rPr>
+          <w:sz w:val="32"/>
+          <w:szCs w:val="32"/>
+        </w:rPr>
+        <w:t xml:space="preserve">This scenario tries to find out during which part of the day people in different cities of Australia are sad. People are known to have different moods during different times of the day. This mood can be dependent on number of factors. For </w:t>
+      </w:r>
+      <w:r>
+        <w:rPr>
+          <w:sz w:val="32"/>
+          <w:szCs w:val="32"/>
+        </w:rPr>
+        <w:t>example,</w:t>
+      </w:r>
+      <w:r>
+        <w:rPr>
+          <w:sz w:val="32"/>
+          <w:szCs w:val="32"/>
+        </w:rPr>
+        <w:t xml:space="preserve"> </w:t>
+      </w:r>
+      <w:r>
+        <w:rPr>
+          <w:sz w:val="32"/>
+          <w:szCs w:val="32"/>
+        </w:rPr>
+        <w:t>most people</w:t>
+      </w:r>
+      <w:r>
+        <w:rPr>
+          <w:sz w:val="32"/>
+          <w:szCs w:val="32"/>
+        </w:rPr>
+        <w:t xml:space="preserve"> have early morning commitments such as </w:t>
+      </w:r>
+      <w:r>
+        <w:rPr>
+          <w:sz w:val="32"/>
+          <w:szCs w:val="32"/>
+        </w:rPr>
+        <w:t>work, meetings, lectures</w:t>
+      </w:r>
+      <w:r>
+        <w:rPr>
+          <w:sz w:val="32"/>
+          <w:szCs w:val="32"/>
+        </w:rPr>
+        <w:t xml:space="preserve"> in University and does not usually enjoy getting up </w:t>
+      </w:r>
+      <w:r>
+        <w:rPr>
+          <w:sz w:val="32"/>
+          <w:szCs w:val="32"/>
+        </w:rPr>
+        <w:t>early. Then</w:t>
+      </w:r>
+      <w:r>
+        <w:rPr>
+          <w:sz w:val="32"/>
+          <w:szCs w:val="32"/>
+        </w:rPr>
+        <w:t xml:space="preserve"> depending on how people enjoy their work and working with their </w:t>
+      </w:r>
+      <w:r>
+        <w:rPr>
+          <w:sz w:val="32"/>
+          <w:szCs w:val="32"/>
+        </w:rPr>
+        <w:t>colleagues, it</w:t>
+      </w:r>
+      <w:r>
+        <w:rPr>
+          <w:sz w:val="32"/>
+          <w:szCs w:val="32"/>
+        </w:rPr>
+        <w:t xml:space="preserve"> can have an effect on their mood in the </w:t>
+      </w:r>
+      <w:r>
+        <w:rPr>
+          <w:sz w:val="32"/>
+          <w:szCs w:val="32"/>
+        </w:rPr>
+        <w:t>afternoon. Then</w:t>
+      </w:r>
+      <w:r>
+        <w:rPr>
+          <w:sz w:val="32"/>
+          <w:szCs w:val="32"/>
+        </w:rPr>
+        <w:t xml:space="preserve"> in the </w:t>
+      </w:r>
+      <w:r>
+        <w:rPr>
+          <w:sz w:val="32"/>
+          <w:szCs w:val="32"/>
+        </w:rPr>
+        <w:t>evening, people</w:t>
+      </w:r>
+      <w:r>
+        <w:rPr>
+          <w:sz w:val="32"/>
+          <w:szCs w:val="32"/>
+        </w:rPr>
+        <w:t xml:space="preserve"> may be relieved from their </w:t>
+      </w:r>
+      <w:r>
+        <w:rPr>
+          <w:sz w:val="32"/>
+          <w:szCs w:val="32"/>
+        </w:rPr>
+        <w:t>work, and</w:t>
+      </w:r>
+      <w:r>
+        <w:rPr>
+          <w:sz w:val="32"/>
+          <w:szCs w:val="32"/>
+        </w:rPr>
+        <w:t xml:space="preserve"> would be excited to be back home mostly with their family and loved </w:t>
+      </w:r>
+      <w:r>
+        <w:rPr>
+          <w:sz w:val="32"/>
+          <w:szCs w:val="32"/>
+        </w:rPr>
+        <w:t>ones. Then</w:t>
+      </w:r>
+      <w:r>
+        <w:rPr>
+          <w:sz w:val="32"/>
+          <w:szCs w:val="32"/>
+        </w:rPr>
+        <w:t xml:space="preserve"> their mood at night would depend on how the things are going on in their personal </w:t>
+      </w:r>
+      <w:r>
+        <w:rPr>
+          <w:sz w:val="32"/>
+          <w:szCs w:val="32"/>
+        </w:rPr>
+        <w:t>life. So,</w:t>
+      </w:r>
+      <w:r>
+        <w:rPr>
+          <w:sz w:val="32"/>
+          <w:szCs w:val="32"/>
+        </w:rPr>
+        <w:t xml:space="preserve"> we thought that these different moods of the people at different times of the day can have significant impact on the number of sad tweets at different times of the </w:t>
+      </w:r>
+      <w:r>
+        <w:rPr>
+          <w:sz w:val="32"/>
+          <w:szCs w:val="32"/>
+        </w:rPr>
+        <w:t>day. So,</w:t>
+      </w:r>
+      <w:r>
+        <w:rPr>
+          <w:sz w:val="32"/>
+          <w:szCs w:val="32"/>
+        </w:rPr>
+        <w:t xml:space="preserve"> in </w:t>
+      </w:r>
+      <w:r>
+        <w:rPr>
+          <w:sz w:val="32"/>
+          <w:szCs w:val="32"/>
+        </w:rPr>
+        <w:t>this scenario</w:t>
+      </w:r>
+      <w:r>
+        <w:rPr>
+          <w:sz w:val="32"/>
+          <w:szCs w:val="32"/>
+        </w:rPr>
+        <w:t xml:space="preserve"> we tried to analyse whether the number of sad tweets differ during different times of the </w:t>
+      </w:r>
+      <w:r>
+        <w:rPr>
+          <w:sz w:val="32"/>
+          <w:szCs w:val="32"/>
+        </w:rPr>
+        <w:t>day. We</w:t>
+      </w:r>
+      <w:r>
+        <w:rPr>
+          <w:sz w:val="32"/>
+          <w:szCs w:val="32"/>
+        </w:rPr>
+        <w:t xml:space="preserve"> divided the day into four time intervals namely 12.00 am to 6.00 am,6.00 am to 12 noon,12 noon to 6 pm and </w:t>
+      </w:r>
+      <w:r>
+        <w:rPr>
+          <w:sz w:val="32"/>
+          <w:szCs w:val="32"/>
+        </w:rPr>
+        <w:t>6 pm to 12.00 am.</w:t>
+      </w:r>
+      <w:r>
+        <w:rPr>
+          <w:sz w:val="32"/>
+          <w:szCs w:val="32"/>
+        </w:rPr>
+        <w:t xml:space="preserve"> We tried to find these observations city wise so that we can answer the questions like which city has more number of sad </w:t>
+      </w:r>
+      <w:r>
+        <w:rPr>
+          <w:sz w:val="32"/>
+          <w:szCs w:val="32"/>
+        </w:rPr>
+        <w:lastRenderedPageBreak/>
+        <w:t>tweets during a particular time of the day or during which time of the day people of Sydney or Melbourne are saddest.</w:t>
       </w:r>
     </w:p>
     <w:p>
-      <w:pPr>
-        <w:pStyle w:val="Heading2"/>
-      </w:pPr>
-      <w:bookmarkStart w:id="19" w:name="_Toc513567912"/>
+      <w:r>
+        <w:t xml:space="preserve"> </w:t>
+      </w:r>
     </w:p>
     <w:p>
       <w:pPr>
         <w:pStyle w:val="Heading2"/>
-      </w:pPr>
-      <w:r>
-        <w:t>5.2</w:t>
-      </w:r>
-      <w:r>
-        <w:tab/>
-        <w:t>I love tweet in the Morning</w:t>
+        <w:jc w:val="center"/>
+      </w:pPr>
+      <w:bookmarkStart w:id="19" w:name="_Toc513645228"/>
+      <w:r>
+        <w:t>5.3</w:t>
+      </w:r>
+      <w:r>
+        <w:t xml:space="preserve"> Marriage is a Disaster?</w:t>
       </w:r>
       <w:bookmarkEnd w:id="19"/>
     </w:p>
     <w:p>
       <w:pPr>
-        <w:rPr>
-          <w:sz w:val="32"/>
-          <w:szCs w:val="32"/>
-        </w:rPr>
-      </w:pPr>
+        <w:jc w:val="both"/>
+        <w:rPr>
+          <w:sz w:val="32"/>
+          <w:szCs w:val="32"/>
+        </w:rPr>
+      </w:pPr>
+      <w:r>
+        <w:rPr>
+          <w:sz w:val="32"/>
+          <w:szCs w:val="32"/>
+        </w:rPr>
+        <w:t xml:space="preserve">This scenario tries to compare the number of married and unmarried people in the city and tries to relate it with the number of happy/sad tweets in the </w:t>
+      </w:r>
+      <w:r>
+        <w:rPr>
+          <w:sz w:val="32"/>
+          <w:szCs w:val="32"/>
+        </w:rPr>
+        <w:t>city. There</w:t>
+      </w:r>
+      <w:r>
+        <w:rPr>
+          <w:sz w:val="32"/>
+          <w:szCs w:val="32"/>
+        </w:rPr>
+        <w:t xml:space="preserve"> are many number of stories and regular discussions </w:t>
+      </w:r>
+      <w:r>
+        <w:rPr>
+          <w:sz w:val="32"/>
+          <w:szCs w:val="32"/>
+        </w:rPr>
+        <w:t>prevalent</w:t>
+      </w:r>
+      <w:r>
+        <w:rPr>
+          <w:sz w:val="32"/>
+          <w:szCs w:val="32"/>
+        </w:rPr>
+        <w:t xml:space="preserve"> among people regarding the relation of marital status and happiness in life. </w:t>
+      </w:r>
+      <w:r>
+        <w:rPr>
+          <w:sz w:val="32"/>
+          <w:szCs w:val="32"/>
+        </w:rPr>
+        <w:t>So,</w:t>
+      </w:r>
+      <w:r>
+        <w:rPr>
+          <w:sz w:val="32"/>
+          <w:szCs w:val="32"/>
+        </w:rPr>
+        <w:t xml:space="preserve"> we tried to analyse the same with the data available with us. We got the number of married and unmarried people from Aurin and populated into </w:t>
+      </w:r>
+      <w:r>
+        <w:rPr>
+          <w:sz w:val="32"/>
+          <w:szCs w:val="32"/>
+        </w:rPr>
+        <w:t>CouchDB</w:t>
+      </w:r>
+      <w:r>
+        <w:rPr>
+          <w:sz w:val="32"/>
+          <w:szCs w:val="32"/>
+        </w:rPr>
+        <w:t xml:space="preserve">. Then we already had polarity data on the tweets which we had got by performing sentiment analysis on twitter data. </w:t>
+      </w:r>
+      <w:r>
+        <w:rPr>
+          <w:sz w:val="32"/>
+          <w:szCs w:val="32"/>
+        </w:rPr>
+        <w:t>So,</w:t>
+      </w:r>
+      <w:r>
+        <w:rPr>
+          <w:sz w:val="32"/>
+          <w:szCs w:val="32"/>
+        </w:rPr>
+        <w:t xml:space="preserve"> we tried to analyse whether the city which has maximum number of married people has more happy tweets or sad tweets.</w:t>
+      </w:r>
+      <w:r>
+        <w:rPr>
+          <w:sz w:val="32"/>
+          <w:szCs w:val="32"/>
+        </w:rPr>
+        <w:t xml:space="preserve"> </w:t>
+      </w:r>
+      <w:r>
+        <w:rPr>
+          <w:sz w:val="32"/>
+          <w:szCs w:val="32"/>
+        </w:rPr>
+        <w:t>So,</w:t>
+      </w:r>
+      <w:r>
+        <w:rPr>
+          <w:sz w:val="32"/>
+          <w:szCs w:val="32"/>
+        </w:rPr>
+        <w:t xml:space="preserve"> this scenario will let us answer the questions like which city has more number of married or unmarried people and whether this number has the significant impact on the number of happy or sad tweets coming in from this city.</w:t>
+      </w:r>
     </w:p>
     <w:p>
       <w:pPr>
-        <w:rPr>
-          <w:sz w:val="32"/>
-          <w:szCs w:val="32"/>
-        </w:rPr>
-      </w:pPr>
-      <w:r>
-        <w:rPr>
-          <w:sz w:val="32"/>
-          <w:szCs w:val="32"/>
-        </w:rPr>
-        <w:t xml:space="preserve">This scenario tries to find out during which part of the day people in different cities of Australia are sad. People are known to have different moods during different times of the day. This mood can be dependent on number of factors. For </w:t>
-      </w:r>
-      <w:r>
-        <w:rPr>
-          <w:sz w:val="32"/>
-          <w:szCs w:val="32"/>
-        </w:rPr>
-        <w:t>example,</w:t>
-      </w:r>
-      <w:r>
-        <w:rPr>
-          <w:sz w:val="32"/>
-          <w:szCs w:val="32"/>
-        </w:rPr>
-        <w:t xml:space="preserve"> </w:t>
-      </w:r>
-      <w:r>
-        <w:rPr>
-          <w:sz w:val="32"/>
-          <w:szCs w:val="32"/>
-        </w:rPr>
-        <w:t>most people</w:t>
-      </w:r>
-      <w:r>
-        <w:rPr>
-          <w:sz w:val="32"/>
-          <w:szCs w:val="32"/>
-        </w:rPr>
-        <w:t xml:space="preserve"> have early morning commitments such as </w:t>
-      </w:r>
-      <w:r>
-        <w:rPr>
-          <w:sz w:val="32"/>
-          <w:szCs w:val="32"/>
-        </w:rPr>
-        <w:t>work, meetings, lectures</w:t>
-      </w:r>
-      <w:r>
-        <w:rPr>
-          <w:sz w:val="32"/>
-          <w:szCs w:val="32"/>
-        </w:rPr>
-        <w:t xml:space="preserve"> in University and does not usually enjoy getting up </w:t>
-      </w:r>
-      <w:r>
-        <w:rPr>
-          <w:sz w:val="32"/>
-          <w:szCs w:val="32"/>
-        </w:rPr>
-        <w:t>early. Then</w:t>
-      </w:r>
-      <w:r>
-        <w:rPr>
-          <w:sz w:val="32"/>
-          <w:szCs w:val="32"/>
-        </w:rPr>
-        <w:t xml:space="preserve"> depending on how people enjoy their work and working with their </w:t>
-      </w:r>
-      <w:r>
-        <w:rPr>
-          <w:sz w:val="32"/>
-          <w:szCs w:val="32"/>
-        </w:rPr>
-        <w:t>colleagues, it</w:t>
-      </w:r>
-      <w:r>
-        <w:rPr>
-          <w:sz w:val="32"/>
-          <w:szCs w:val="32"/>
-        </w:rPr>
-        <w:t xml:space="preserve"> can </w:t>
-      </w:r>
-      <w:proofErr w:type="gramStart"/>
-      <w:r>
-        <w:rPr>
-          <w:sz w:val="32"/>
-          <w:szCs w:val="32"/>
-        </w:rPr>
-        <w:t>have an effect on</w:t>
-      </w:r>
-      <w:proofErr w:type="gramEnd"/>
-      <w:r>
-        <w:rPr>
-          <w:sz w:val="32"/>
-          <w:szCs w:val="32"/>
-        </w:rPr>
-        <w:t xml:space="preserve"> their mood in the </w:t>
-      </w:r>
-      <w:r>
-        <w:rPr>
-          <w:sz w:val="32"/>
-          <w:szCs w:val="32"/>
-        </w:rPr>
-        <w:t>afternoon. Then</w:t>
-      </w:r>
-      <w:r>
-        <w:rPr>
-          <w:sz w:val="32"/>
-          <w:szCs w:val="32"/>
-        </w:rPr>
-        <w:t xml:space="preserve"> in the </w:t>
-      </w:r>
-      <w:r>
-        <w:rPr>
-          <w:sz w:val="32"/>
-          <w:szCs w:val="32"/>
-        </w:rPr>
-        <w:t>evening, people</w:t>
-      </w:r>
-      <w:r>
-        <w:rPr>
-          <w:sz w:val="32"/>
-          <w:szCs w:val="32"/>
-        </w:rPr>
-        <w:t xml:space="preserve"> may be relieved from their </w:t>
-      </w:r>
-      <w:r>
-        <w:rPr>
-          <w:sz w:val="32"/>
-          <w:szCs w:val="32"/>
-        </w:rPr>
-        <w:t>work, and</w:t>
-      </w:r>
-      <w:r>
-        <w:rPr>
-          <w:sz w:val="32"/>
-          <w:szCs w:val="32"/>
-        </w:rPr>
-        <w:t xml:space="preserve"> would be excited to be back home mostly with their family and loved </w:t>
-      </w:r>
-      <w:r>
-        <w:rPr>
-          <w:sz w:val="32"/>
-          <w:szCs w:val="32"/>
-        </w:rPr>
-        <w:t>ones. Then</w:t>
-      </w:r>
-      <w:r>
-        <w:rPr>
-          <w:sz w:val="32"/>
-          <w:szCs w:val="32"/>
-        </w:rPr>
-        <w:t xml:space="preserve"> their mood at night would depend on how the things are going on in their personal </w:t>
-      </w:r>
-      <w:r>
-        <w:rPr>
-          <w:sz w:val="32"/>
-          <w:szCs w:val="32"/>
-        </w:rPr>
-        <w:t>life. So,</w:t>
-      </w:r>
-      <w:r>
-        <w:rPr>
-          <w:sz w:val="32"/>
-          <w:szCs w:val="32"/>
-        </w:rPr>
-        <w:t xml:space="preserve"> we thought that these different moods of the people at different times of the day can have significant impact on the number of sad tweets at different times of the </w:t>
-      </w:r>
-      <w:r>
-        <w:rPr>
-          <w:sz w:val="32"/>
-          <w:szCs w:val="32"/>
-        </w:rPr>
-        <w:t>day. So,</w:t>
-      </w:r>
-      <w:r>
-        <w:rPr>
-          <w:sz w:val="32"/>
-          <w:szCs w:val="32"/>
-        </w:rPr>
-        <w:t xml:space="preserve"> in </w:t>
-      </w:r>
-      <w:r>
-        <w:rPr>
-          <w:sz w:val="32"/>
-          <w:szCs w:val="32"/>
-        </w:rPr>
-        <w:t>this scenario</w:t>
-      </w:r>
-      <w:r>
-        <w:rPr>
-          <w:sz w:val="32"/>
-          <w:szCs w:val="32"/>
-        </w:rPr>
-        <w:t xml:space="preserve"> we tried to analyse whether the number of sad tweets differ during different times of the </w:t>
-      </w:r>
-      <w:r>
-        <w:rPr>
-          <w:sz w:val="32"/>
-          <w:szCs w:val="32"/>
-        </w:rPr>
-        <w:t>day. We</w:t>
-      </w:r>
-      <w:r>
-        <w:rPr>
-          <w:sz w:val="32"/>
-          <w:szCs w:val="32"/>
-        </w:rPr>
-        <w:t xml:space="preserve"> divided the day into four time intervals namely 12.00 am to 6.00 am,6.00 am to 12 noon,12 noon to 6 pm and </w:t>
-      </w:r>
-      <w:r>
-        <w:rPr>
-          <w:sz w:val="32"/>
-          <w:szCs w:val="32"/>
-        </w:rPr>
-        <w:t>6 pm to 12.00 am.</w:t>
-      </w:r>
-      <w:r>
-        <w:rPr>
-          <w:sz w:val="32"/>
-          <w:szCs w:val="32"/>
-        </w:rPr>
-        <w:t xml:space="preserve"> We tried to find </w:t>
-      </w:r>
-      <w:r>
-        <w:rPr>
-          <w:sz w:val="32"/>
-          <w:szCs w:val="32"/>
-        </w:rPr>
-        <w:lastRenderedPageBreak/>
-        <w:t xml:space="preserve">these observations city wise so that we can answer the questions like which city has more number of sad tweets during a </w:t>
-      </w:r>
-      <w:proofErr w:type="gramStart"/>
-      <w:r>
-        <w:rPr>
-          <w:sz w:val="32"/>
-          <w:szCs w:val="32"/>
-        </w:rPr>
-        <w:t>particular time</w:t>
-      </w:r>
-      <w:proofErr w:type="gramEnd"/>
-      <w:r>
-        <w:rPr>
-          <w:sz w:val="32"/>
-          <w:szCs w:val="32"/>
-        </w:rPr>
-        <w:t xml:space="preserve"> of the day or during which time of the day people of Sydney or Melbourne are saddest.</w:t>
-      </w:r>
+        <w:pStyle w:val="Heading2"/>
+      </w:pPr>
     </w:p>
     <w:p>
-      <w:r>
-        <w:t xml:space="preserve"> </w:t>
-      </w:r>
-    </w:p>
-    <w:p>
       <w:pPr>
         <w:pStyle w:val="Heading2"/>
-      </w:pPr>
-      <w:bookmarkStart w:id="20" w:name="_Toc513567913"/>
-      <w:r>
-        <w:t>5.3</w:t>
-      </w:r>
-      <w:r>
-        <w:tab/>
-      </w:r>
-      <w:r>
-        <w:t>Marriage is a Disaster?</w:t>
+        <w:jc w:val="center"/>
+      </w:pPr>
+      <w:bookmarkStart w:id="20" w:name="_Toc513645229"/>
+      <w:r>
+        <w:t>5.4</w:t>
+      </w:r>
+      <w:r>
+        <w:t xml:space="preserve"> Passion for Sports or Gambling?</w:t>
       </w:r>
       <w:bookmarkEnd w:id="20"/>
     </w:p>
     <w:p>
       <w:pPr>
-        <w:rPr>
-          <w:sz w:val="32"/>
-          <w:szCs w:val="32"/>
-        </w:rPr>
-      </w:pPr>
+        <w:jc w:val="both"/>
+        <w:rPr>
+          <w:sz w:val="32"/>
+          <w:szCs w:val="32"/>
+        </w:rPr>
+      </w:pPr>
+      <w:r>
+        <w:rPr>
+          <w:sz w:val="32"/>
+          <w:szCs w:val="32"/>
+        </w:rPr>
+        <w:t xml:space="preserve">This scenario tries </w:t>
+      </w:r>
+      <w:r>
+        <w:rPr>
+          <w:sz w:val="32"/>
+          <w:szCs w:val="32"/>
+        </w:rPr>
+        <w:t xml:space="preserve">to compare </w:t>
+      </w:r>
+      <w:bookmarkStart w:id="21" w:name="_GoBack"/>
+      <w:bookmarkEnd w:id="21"/>
+      <w:r>
+        <w:rPr>
+          <w:sz w:val="32"/>
+          <w:szCs w:val="32"/>
+        </w:rPr>
+        <w:t>the number of people</w:t>
+      </w:r>
+      <w:r>
+        <w:rPr>
+          <w:sz w:val="32"/>
+          <w:szCs w:val="32"/>
+        </w:rPr>
+        <w:t xml:space="preserve"> involved in gambling activities in a particular city with the number of sports tweets coming in from these </w:t>
+      </w:r>
+      <w:r>
+        <w:rPr>
+          <w:sz w:val="32"/>
+          <w:szCs w:val="32"/>
+        </w:rPr>
+        <w:t>cities. Gambling</w:t>
+      </w:r>
+      <w:r>
+        <w:rPr>
+          <w:sz w:val="32"/>
+          <w:szCs w:val="32"/>
+        </w:rPr>
+        <w:t xml:space="preserve"> has been a very </w:t>
+      </w:r>
+      <w:r>
+        <w:rPr>
+          <w:sz w:val="32"/>
+          <w:szCs w:val="32"/>
+        </w:rPr>
+        <w:t>well-known</w:t>
+      </w:r>
+      <w:r>
+        <w:rPr>
+          <w:sz w:val="32"/>
+          <w:szCs w:val="32"/>
+        </w:rPr>
+        <w:t xml:space="preserve"> platform for the sports lovers to use their </w:t>
+      </w:r>
+      <w:r>
+        <w:rPr>
+          <w:sz w:val="32"/>
+          <w:szCs w:val="32"/>
+        </w:rPr>
+        <w:t xml:space="preserve">knowledge of the game to predict the outcomes or the events in the game to earn money. </w:t>
+      </w:r>
+      <w:r>
+        <w:rPr>
+          <w:sz w:val="32"/>
+          <w:szCs w:val="32"/>
+        </w:rPr>
+        <w:t>It</w:t>
+      </w:r>
+      <w:r>
+        <w:rPr>
+          <w:sz w:val="32"/>
+          <w:szCs w:val="32"/>
+        </w:rPr>
+        <w:t xml:space="preserve"> is</w:t>
+      </w:r>
+      <w:r>
+        <w:rPr>
+          <w:sz w:val="32"/>
+          <w:szCs w:val="32"/>
+        </w:rPr>
+        <w:t xml:space="preserve"> said that along with the prediction skills, gambling requires the person to have a good knowledge about the sports on which that person is gambling. In recent years the social networking sites such as Twitter has been the medium for the sports lovers to express their opinions or emotions about the outcomes or the events in the sport that they love immensely. For </w:t>
+      </w:r>
+      <w:r>
+        <w:rPr>
+          <w:sz w:val="32"/>
+          <w:szCs w:val="32"/>
+        </w:rPr>
+        <w:t>example,</w:t>
+      </w:r>
+      <w:r>
+        <w:rPr>
+          <w:sz w:val="32"/>
+          <w:szCs w:val="32"/>
+        </w:rPr>
+        <w:t xml:space="preserve"> </w:t>
+      </w:r>
+      <w:r>
+        <w:rPr>
+          <w:sz w:val="32"/>
+          <w:szCs w:val="32"/>
+        </w:rPr>
+        <w:t>there</w:t>
+      </w:r>
+      <w:r>
+        <w:rPr>
+          <w:sz w:val="32"/>
+          <w:szCs w:val="32"/>
+        </w:rPr>
+        <w:t xml:space="preserve"> had been many tweets expressing opinions or we can say anger over the sandpaper incident which rocked the Australian cricket </w:t>
+      </w:r>
+      <w:r>
+        <w:rPr>
+          <w:sz w:val="32"/>
+          <w:szCs w:val="32"/>
+        </w:rPr>
+        <w:t>recently. There</w:t>
+      </w:r>
+      <w:r>
+        <w:rPr>
+          <w:sz w:val="32"/>
+          <w:szCs w:val="32"/>
+        </w:rPr>
+        <w:t xml:space="preserve"> has also been lot of tweets about the AFL teams where AFL lovers expresses their opinion about their </w:t>
+      </w:r>
+      <w:r>
+        <w:rPr>
+          <w:sz w:val="32"/>
+          <w:szCs w:val="32"/>
+        </w:rPr>
+        <w:t>favourite</w:t>
+      </w:r>
+      <w:r>
+        <w:rPr>
+          <w:sz w:val="32"/>
+          <w:szCs w:val="32"/>
+        </w:rPr>
+        <w:t xml:space="preserve"> teams or players. </w:t>
+      </w:r>
+      <w:r>
+        <w:rPr>
+          <w:sz w:val="32"/>
+          <w:szCs w:val="32"/>
+        </w:rPr>
+        <w:lastRenderedPageBreak/>
+        <w:t>So,</w:t>
+      </w:r>
+      <w:r>
+        <w:rPr>
+          <w:sz w:val="32"/>
+          <w:szCs w:val="32"/>
+        </w:rPr>
+        <w:t xml:space="preserve"> in </w:t>
+      </w:r>
+      <w:r>
+        <w:rPr>
+          <w:sz w:val="32"/>
+          <w:szCs w:val="32"/>
+        </w:rPr>
+        <w:t>this scenario</w:t>
+      </w:r>
+      <w:r>
+        <w:rPr>
+          <w:sz w:val="32"/>
+          <w:szCs w:val="32"/>
+        </w:rPr>
+        <w:t xml:space="preserve"> we tried to analyse whether the number of sports tweets is higher in the city which have </w:t>
+      </w:r>
+      <w:r>
+        <w:rPr>
+          <w:sz w:val="32"/>
+          <w:szCs w:val="32"/>
+        </w:rPr>
+        <w:t>large</w:t>
+      </w:r>
+      <w:r>
+        <w:rPr>
+          <w:sz w:val="32"/>
+          <w:szCs w:val="32"/>
+        </w:rPr>
+        <w:t xml:space="preserve"> number of people involved in the gambling activities. </w:t>
+      </w:r>
+      <w:r>
+        <w:rPr>
+          <w:sz w:val="32"/>
+          <w:szCs w:val="32"/>
+        </w:rPr>
+        <w:t>So, this</w:t>
+      </w:r>
+      <w:r>
+        <w:rPr>
+          <w:sz w:val="32"/>
+          <w:szCs w:val="32"/>
+        </w:rPr>
+        <w:t xml:space="preserve"> scenario will let us answer the questions such has which city has the maximum number of sports</w:t>
+      </w:r>
+      <w:r>
+        <w:rPr>
+          <w:sz w:val="32"/>
+          <w:szCs w:val="32"/>
+        </w:rPr>
+        <w:t xml:space="preserve"> related</w:t>
+      </w:r>
+      <w:r>
+        <w:rPr>
+          <w:sz w:val="32"/>
+          <w:szCs w:val="32"/>
+        </w:rPr>
+        <w:t xml:space="preserve"> </w:t>
+      </w:r>
+      <w:r>
+        <w:rPr>
+          <w:sz w:val="32"/>
+          <w:szCs w:val="32"/>
+        </w:rPr>
+        <w:t>tweets,</w:t>
+      </w:r>
+      <w:r>
+        <w:rPr>
+          <w:sz w:val="32"/>
+          <w:szCs w:val="32"/>
+        </w:rPr>
+        <w:t xml:space="preserve"> which</w:t>
+      </w:r>
+      <w:r>
+        <w:rPr>
+          <w:sz w:val="32"/>
+          <w:szCs w:val="32"/>
+        </w:rPr>
+        <w:t xml:space="preserve"> city has maximum number of people involved in gambling activities and whether these factors correlate with each other for those cities.</w:t>
+      </w:r>
     </w:p>
     <w:p>
       <w:pPr>
-        <w:rPr>
-          <w:sz w:val="32"/>
-          <w:szCs w:val="32"/>
-        </w:rPr>
-      </w:pPr>
-      <w:r>
-        <w:rPr>
-          <w:sz w:val="32"/>
-          <w:szCs w:val="32"/>
-        </w:rPr>
-        <w:t xml:space="preserve">This scenario tries to compare the number of married and unmarried people in the city and tries to relate it with the number of happy/sad tweets in the </w:t>
-      </w:r>
-      <w:r>
-        <w:rPr>
-          <w:sz w:val="32"/>
-          <w:szCs w:val="32"/>
-        </w:rPr>
-        <w:t>city. There</w:t>
-      </w:r>
-      <w:r>
-        <w:rPr>
-          <w:sz w:val="32"/>
-          <w:szCs w:val="32"/>
-        </w:rPr>
-        <w:t xml:space="preserve"> are many number of stories and regular discussions </w:t>
-      </w:r>
-      <w:r>
-        <w:rPr>
-          <w:sz w:val="32"/>
-          <w:szCs w:val="32"/>
-        </w:rPr>
-        <w:t>prevalent</w:t>
-      </w:r>
-      <w:r>
-        <w:rPr>
-          <w:sz w:val="32"/>
-          <w:szCs w:val="32"/>
-        </w:rPr>
-        <w:t xml:space="preserve"> among people regarding the relation of marital status and happiness in life. </w:t>
-      </w:r>
-      <w:r>
-        <w:rPr>
-          <w:sz w:val="32"/>
-          <w:szCs w:val="32"/>
-        </w:rPr>
-        <w:t>So,</w:t>
-      </w:r>
-      <w:r>
-        <w:rPr>
-          <w:sz w:val="32"/>
-          <w:szCs w:val="32"/>
-        </w:rPr>
-        <w:t xml:space="preserve"> we tried to analyse the same with the data available with us. We got the number of married and unmarried people from Aurin and populated into </w:t>
-      </w:r>
-      <w:r>
-        <w:rPr>
-          <w:sz w:val="32"/>
-          <w:szCs w:val="32"/>
-        </w:rPr>
-        <w:t>CouchDB</w:t>
-      </w:r>
-      <w:r>
-        <w:rPr>
-          <w:sz w:val="32"/>
-          <w:szCs w:val="32"/>
-        </w:rPr>
-        <w:t xml:space="preserve">. Then we already had polarity data on the tweets which we had got by performing sentiment analysis on twitter data. </w:t>
-      </w:r>
-      <w:r>
-        <w:rPr>
-          <w:sz w:val="32"/>
-          <w:szCs w:val="32"/>
-        </w:rPr>
-        <w:t>So,</w:t>
-      </w:r>
-      <w:r>
-        <w:rPr>
-          <w:sz w:val="32"/>
-          <w:szCs w:val="32"/>
-        </w:rPr>
-        <w:t xml:space="preserve"> we tried to analyse whether the city which has maximum number of married people has more happy tweets or sad tweets.</w:t>
-      </w:r>
-      <w:r>
-        <w:rPr>
-          <w:sz w:val="32"/>
-          <w:szCs w:val="32"/>
-        </w:rPr>
-        <w:t xml:space="preserve"> </w:t>
-      </w:r>
-      <w:r>
-        <w:rPr>
-          <w:sz w:val="32"/>
-          <w:szCs w:val="32"/>
-        </w:rPr>
-        <w:t>So,</w:t>
-      </w:r>
-      <w:r>
-        <w:rPr>
-          <w:sz w:val="32"/>
-          <w:szCs w:val="32"/>
-        </w:rPr>
-        <w:t xml:space="preserve"> this scenario will let us answer the questions like which city has more number of married or unmarried people and whether this number has the significant impact on the number of happy or sad tweets coming in from this city.</w:t>
-      </w:r>
+        <w:jc w:val="both"/>
+        <w:rPr>
+          <w:sz w:val="32"/>
+          <w:szCs w:val="32"/>
+        </w:rPr>
+      </w:pPr>
     </w:p>
     <w:p>
       <w:pPr>
         <w:pStyle w:val="Heading2"/>
-      </w:pPr>
-      <w:bookmarkStart w:id="21" w:name="_Toc513567914"/>
+        <w:jc w:val="center"/>
+      </w:pPr>
+      <w:bookmarkStart w:id="22" w:name="_Toc513645230"/>
+      <w:r>
+        <w:t xml:space="preserve">5.5 </w:t>
+      </w:r>
+      <w:r>
+        <w:t>A Rich Man’s Game?</w:t>
+      </w:r>
+      <w:bookmarkEnd w:id="22"/>
     </w:p>
     <w:p>
       <w:pPr>
-        <w:pStyle w:val="Heading2"/>
-      </w:pPr>
-      <w:r>
-        <w:t xml:space="preserve">5.4   </w:t>
-      </w:r>
-      <w:bookmarkEnd w:id="21"/>
-      <w:r>
-        <w:t xml:space="preserve">For the love of the </w:t>
-      </w:r>
-      <w:r>
-        <w:t>Game!!!!</w:t>
-      </w:r>
-    </w:p>
-    <w:p>
-      <w:pPr>
-        <w:rPr>
-          <w:sz w:val="32"/>
-          <w:szCs w:val="32"/>
-        </w:rPr>
-      </w:pPr>
-    </w:p>
-    <w:p>
-      <w:pPr>
-        <w:rPr>
-          <w:sz w:val="32"/>
-          <w:szCs w:val="32"/>
-        </w:rPr>
-      </w:pPr>
-      <w:r>
-        <w:rPr>
-          <w:sz w:val="32"/>
-          <w:szCs w:val="32"/>
-        </w:rPr>
-        <w:t xml:space="preserve">This scenario tries to compare the number of people which are involved in gambling activities in a </w:t>
-      </w:r>
-      <w:proofErr w:type="gramStart"/>
-      <w:r>
-        <w:rPr>
-          <w:sz w:val="32"/>
-          <w:szCs w:val="32"/>
-        </w:rPr>
-        <w:t>particular city</w:t>
-      </w:r>
-      <w:proofErr w:type="gramEnd"/>
-      <w:r>
-        <w:rPr>
-          <w:sz w:val="32"/>
-          <w:szCs w:val="32"/>
-        </w:rPr>
-        <w:t xml:space="preserve"> with the number of sports tweets coming in from these </w:t>
-      </w:r>
-      <w:r>
-        <w:rPr>
-          <w:sz w:val="32"/>
-          <w:szCs w:val="32"/>
-        </w:rPr>
-        <w:t>cities. Gambling</w:t>
-      </w:r>
-      <w:r>
-        <w:rPr>
-          <w:sz w:val="32"/>
-          <w:szCs w:val="32"/>
-        </w:rPr>
-        <w:t xml:space="preserve"> has been a very </w:t>
-      </w:r>
-      <w:r>
-        <w:rPr>
-          <w:sz w:val="32"/>
-          <w:szCs w:val="32"/>
-        </w:rPr>
-        <w:t>well-known</w:t>
-      </w:r>
-      <w:r>
-        <w:rPr>
-          <w:sz w:val="32"/>
-          <w:szCs w:val="32"/>
-        </w:rPr>
-        <w:t xml:space="preserve"> platform for the sports lovers to use their </w:t>
-      </w:r>
-      <w:r>
-        <w:rPr>
-          <w:sz w:val="32"/>
-          <w:szCs w:val="32"/>
-        </w:rPr>
-        <w:t xml:space="preserve">knowledge of the game to predict the outcomes or the events in the game to earn money. </w:t>
-      </w:r>
-      <w:r>
-        <w:rPr>
-          <w:sz w:val="32"/>
-          <w:szCs w:val="32"/>
-        </w:rPr>
-        <w:t>It</w:t>
-      </w:r>
-      <w:r>
-        <w:rPr>
-          <w:sz w:val="32"/>
-          <w:szCs w:val="32"/>
-        </w:rPr>
-        <w:t xml:space="preserve"> is</w:t>
-      </w:r>
-      <w:r>
-        <w:rPr>
-          <w:sz w:val="32"/>
-          <w:szCs w:val="32"/>
-        </w:rPr>
-        <w:t xml:space="preserve"> said that along with the prediction skills, gambling requires the person to have a good knowledge about the sports on which that person is gambling. In recent years the social networking sites such as Twitter has been the medium for the sports lovers to express their opinions or emotions about the outcomes or the events </w:t>
-      </w:r>
-      <w:r>
-        <w:rPr>
-          <w:sz w:val="32"/>
-          <w:szCs w:val="32"/>
-        </w:rPr>
-        <w:lastRenderedPageBreak/>
-        <w:t xml:space="preserve">in the sport that they love immensely. For </w:t>
-      </w:r>
-      <w:r>
-        <w:rPr>
-          <w:sz w:val="32"/>
-          <w:szCs w:val="32"/>
-        </w:rPr>
-        <w:t>example,</w:t>
+        <w:rPr>
+          <w:sz w:val="32"/>
+          <w:szCs w:val="32"/>
+        </w:rPr>
+      </w:pPr>
+      <w:r>
+        <w:rPr>
+          <w:sz w:val="32"/>
+          <w:szCs w:val="32"/>
+        </w:rPr>
+        <w:t xml:space="preserve">This scenario tries to compare the number of sports tweets in the city with the financial status of the people in that city.  </w:t>
+      </w:r>
+      <w:r>
+        <w:rPr>
+          <w:sz w:val="32"/>
+          <w:szCs w:val="32"/>
+        </w:rPr>
+        <w:t xml:space="preserve">It is a debatable topic that whether the rich people follow sports more or whether poor people follow it more. There can be factors such as access to the sport’s </w:t>
+      </w:r>
+      <w:r>
+        <w:rPr>
+          <w:sz w:val="32"/>
+          <w:szCs w:val="32"/>
+        </w:rPr>
+        <w:t>equipment’s</w:t>
+      </w:r>
+      <w:r>
+        <w:rPr>
+          <w:sz w:val="32"/>
+          <w:szCs w:val="32"/>
+        </w:rPr>
+        <w:t xml:space="preserve"> the privilege of experiencing sports from the best possible place which </w:t>
+      </w:r>
+      <w:r>
+        <w:rPr>
+          <w:sz w:val="32"/>
+          <w:szCs w:val="32"/>
+        </w:rPr>
+        <w:t xml:space="preserve">can suggest that a rich person is more likely to be a sports enthusiast. But then there have been the stories of the famous sports persons who have shined from the bottom level financially. So that can suggest that poor people can also follow sports with the same enthusiasm </w:t>
+      </w:r>
+      <w:r>
+        <w:rPr>
+          <w:sz w:val="32"/>
+          <w:szCs w:val="32"/>
+        </w:rPr>
+        <w:t>as</w:t>
+      </w:r>
+      <w:r>
+        <w:rPr>
+          <w:sz w:val="32"/>
+          <w:szCs w:val="32"/>
+        </w:rPr>
+        <w:t xml:space="preserve"> the rich people.</w:t>
       </w:r>
       <w:r>
         <w:rPr>
@@ -6725,233 +6862,6 @@
           <w:sz w:val="32"/>
           <w:szCs w:val="32"/>
         </w:rPr>
-        <w:t>there</w:t>
-      </w:r>
-      <w:r>
-        <w:rPr>
-          <w:sz w:val="32"/>
-          <w:szCs w:val="32"/>
-        </w:rPr>
-        <w:t xml:space="preserve"> had been many tweets expressing opinions or we can say anger over the sandpaper incident which rocked the Australian cricket </w:t>
-      </w:r>
-      <w:r>
-        <w:rPr>
-          <w:sz w:val="32"/>
-          <w:szCs w:val="32"/>
-        </w:rPr>
-        <w:t>recently. There</w:t>
-      </w:r>
-      <w:r>
-        <w:rPr>
-          <w:sz w:val="32"/>
-          <w:szCs w:val="32"/>
-        </w:rPr>
-        <w:t xml:space="preserve"> has also been lot of tweets about the AFL teams where AFL lovers expresses their opinion about their </w:t>
-      </w:r>
-      <w:r>
-        <w:rPr>
-          <w:sz w:val="32"/>
-          <w:szCs w:val="32"/>
-        </w:rPr>
-        <w:t>favourite</w:t>
-      </w:r>
-      <w:r>
-        <w:rPr>
-          <w:sz w:val="32"/>
-          <w:szCs w:val="32"/>
-        </w:rPr>
-        <w:t xml:space="preserve"> teams or players. </w:t>
-      </w:r>
-      <w:r>
-        <w:rPr>
-          <w:sz w:val="32"/>
-          <w:szCs w:val="32"/>
-        </w:rPr>
-        <w:t>So,</w:t>
-      </w:r>
-      <w:r>
-        <w:rPr>
-          <w:sz w:val="32"/>
-          <w:szCs w:val="32"/>
-        </w:rPr>
-        <w:t xml:space="preserve"> in </w:t>
-      </w:r>
-      <w:r>
-        <w:rPr>
-          <w:sz w:val="32"/>
-          <w:szCs w:val="32"/>
-        </w:rPr>
-        <w:t>this scenario</w:t>
-      </w:r>
-      <w:r>
-        <w:rPr>
-          <w:sz w:val="32"/>
-          <w:szCs w:val="32"/>
-        </w:rPr>
-        <w:t xml:space="preserve"> we tried to analyse whether the number of sports tweets is higher in the city which have </w:t>
-      </w:r>
-      <w:r>
-        <w:rPr>
-          <w:sz w:val="32"/>
-          <w:szCs w:val="32"/>
-        </w:rPr>
-        <w:t>large</w:t>
-      </w:r>
-      <w:r>
-        <w:rPr>
-          <w:sz w:val="32"/>
-          <w:szCs w:val="32"/>
-        </w:rPr>
-        <w:t xml:space="preserve"> number of people involved in the gambling activities. </w:t>
-      </w:r>
-      <w:r>
-        <w:rPr>
-          <w:sz w:val="32"/>
-          <w:szCs w:val="32"/>
-        </w:rPr>
-        <w:t>So, this</w:t>
-      </w:r>
-      <w:r>
-        <w:rPr>
-          <w:sz w:val="32"/>
-          <w:szCs w:val="32"/>
-        </w:rPr>
-        <w:t xml:space="preserve"> scenario will let us answer the questions such has which city </w:t>
-      </w:r>
-      <w:proofErr w:type="gramStart"/>
-      <w:r>
-        <w:rPr>
-          <w:sz w:val="32"/>
-          <w:szCs w:val="32"/>
-        </w:rPr>
-        <w:t xml:space="preserve">has the maximum number of sports </w:t>
-      </w:r>
-      <w:r>
-        <w:rPr>
-          <w:sz w:val="32"/>
-          <w:szCs w:val="32"/>
-        </w:rPr>
-        <w:t>tweets</w:t>
-      </w:r>
-      <w:proofErr w:type="gramEnd"/>
-      <w:r>
-        <w:rPr>
-          <w:sz w:val="32"/>
-          <w:szCs w:val="32"/>
-        </w:rPr>
-        <w:t>, which</w:t>
-      </w:r>
-      <w:r>
-        <w:rPr>
-          <w:sz w:val="32"/>
-          <w:szCs w:val="32"/>
-        </w:rPr>
-        <w:t xml:space="preserve"> city has maximum number of people involved in gambling activities and whether these factors correlate with each other for those cities.</w:t>
-      </w:r>
-    </w:p>
-    <w:p>
-      <w:pPr>
-        <w:rPr>
-          <w:sz w:val="32"/>
-          <w:szCs w:val="32"/>
-        </w:rPr>
-      </w:pPr>
-    </w:p>
-    <w:p>
-      <w:pPr>
-        <w:pStyle w:val="Heading2"/>
-      </w:pPr>
-      <w:r>
-        <w:t>5.</w:t>
-      </w:r>
-      <w:r>
-        <w:t>5</w:t>
-      </w:r>
-      <w:r>
-        <w:t xml:space="preserve">   </w:t>
-      </w:r>
-      <w:r>
-        <w:t>A Rich Man’s Game?</w:t>
-      </w:r>
-    </w:p>
-    <w:p/>
-    <w:p>
-      <w:pPr>
-        <w:rPr>
-          <w:sz w:val="32"/>
-          <w:szCs w:val="32"/>
-        </w:rPr>
-      </w:pPr>
-      <w:r>
-        <w:rPr>
-          <w:sz w:val="32"/>
-          <w:szCs w:val="32"/>
-        </w:rPr>
-        <w:t xml:space="preserve">This scenario tries to compare the number of sports tweets in the city with the financial status of the people in that city.  </w:t>
-      </w:r>
-      <w:r>
-        <w:rPr>
-          <w:sz w:val="32"/>
-          <w:szCs w:val="32"/>
-        </w:rPr>
-        <w:t xml:space="preserve">It is a debatable topic that whether the rich people follow sports more or whether poor people follow it more. There can be factors such as access to the sport’s </w:t>
-      </w:r>
-      <w:r>
-        <w:rPr>
-          <w:sz w:val="32"/>
-          <w:szCs w:val="32"/>
-        </w:rPr>
-        <w:t>equipment’s</w:t>
-      </w:r>
-      <w:r>
-        <w:rPr>
-          <w:sz w:val="32"/>
-          <w:szCs w:val="32"/>
-        </w:rPr>
-        <w:t xml:space="preserve"> the privilege of experiencing sports from the best p</w:t>
-      </w:r>
-      <w:bookmarkStart w:id="22" w:name="_GoBack"/>
-      <w:bookmarkEnd w:id="22"/>
-      <w:r>
-        <w:rPr>
-          <w:sz w:val="32"/>
-          <w:szCs w:val="32"/>
-        </w:rPr>
-        <w:t xml:space="preserve">ossible place which </w:t>
-      </w:r>
-      <w:r>
-        <w:rPr>
-          <w:sz w:val="32"/>
-          <w:szCs w:val="32"/>
-        </w:rPr>
-        <w:t xml:space="preserve">can suggest that a rich person is more likely to be a sports enthusiast. But then there have been the stories of the famous sports persons who have shined from the bottom level financially. So that can suggest that poor people can also follow sports with the same enthusiasm </w:t>
-      </w:r>
-      <w:r>
-        <w:rPr>
-          <w:sz w:val="32"/>
-          <w:szCs w:val="32"/>
-        </w:rPr>
-        <w:t>as</w:t>
-      </w:r>
-      <w:r>
-        <w:rPr>
-          <w:sz w:val="32"/>
-          <w:szCs w:val="32"/>
-        </w:rPr>
-        <w:t xml:space="preserve"> the rich people.</w:t>
-      </w:r>
-      <w:r>
-        <w:rPr>
-          <w:sz w:val="32"/>
-          <w:szCs w:val="32"/>
-        </w:rPr>
-        <w:t xml:space="preserve"> </w:t>
-      </w:r>
-      <w:r>
-        <w:rPr>
-          <w:sz w:val="32"/>
-          <w:szCs w:val="32"/>
-        </w:rPr>
         <w:t xml:space="preserve">Sports has always been the great source of entertainment from ages. It has also been credited with building the relations among the countries with varying cultures by bringing people together. People have emotions attached with the sports they </w:t>
       </w:r>
       <w:r>
@@ -6975,29 +6885,19 @@
         </w:rPr>
         <w:t xml:space="preserve">great amount of refreshment from their busy schedule. So ideally both the rich and poor should have access to enjoy sports equally. So, by analysing this scenario we tried to study whether this is the case in Australia or not. </w:t>
       </w:r>
-      <w:proofErr w:type="gramStart"/>
-      <w:r>
-        <w:rPr>
-          <w:sz w:val="32"/>
-          <w:szCs w:val="32"/>
-        </w:rPr>
-        <w:t>So</w:t>
-      </w:r>
-      <w:proofErr w:type="gramEnd"/>
-      <w:r>
-        <w:rPr>
-          <w:sz w:val="32"/>
-          <w:szCs w:val="32"/>
-        </w:rPr>
-        <w:t xml:space="preserve"> this scenario will let us answer the questions such as which city has maximum median income for its </w:t>
-      </w:r>
-      <w:r>
-        <w:rPr>
-          <w:sz w:val="32"/>
-          <w:szCs w:val="32"/>
-        </w:rPr>
-        <w:lastRenderedPageBreak/>
-        <w:t>people, which city has maximum number of sports tweets and whether these numbers correlate with each other for example if Sydney has more median income as compared to other cities then whether people who follow sports in Sydney or sports tweets coming from Sydney are more compared to those coming from other cities.</w:t>
+      <w:r>
+        <w:rPr>
+          <w:sz w:val="32"/>
+          <w:szCs w:val="32"/>
+        </w:rPr>
+        <w:t>Hence,</w:t>
+      </w:r>
+      <w:r>
+        <w:rPr>
+          <w:sz w:val="32"/>
+          <w:szCs w:val="32"/>
+        </w:rPr>
+        <w:t xml:space="preserve"> this scenario will let us answer the questions such as which city has maximum median income for its people, which city has maximum number of sports tweets and whether these numbers correlate with each other for example if Sydney has more median income as compared to other cities then whether people who follow sports in Sydney or sports tweets coming from Sydney are more compared to those coming from other cities.</w:t>
       </w:r>
     </w:p>
     <w:p>
@@ -7017,7 +6917,7 @@
           <w:numId w:val="4"/>
         </w:numPr>
       </w:pPr>
-      <w:bookmarkStart w:id="23" w:name="_Toc513567915"/>
+      <w:bookmarkStart w:id="23" w:name="_Toc513645231"/>
       <w:r>
         <w:t xml:space="preserve">System UI and </w:t>
       </w:r>
@@ -7046,7 +6946,7 @@
       <w:pPr>
         <w:pStyle w:val="Heading1"/>
       </w:pPr>
-      <w:bookmarkStart w:id="24" w:name="_Toc513567916"/>
+      <w:bookmarkStart w:id="24" w:name="_Toc513645232"/>
       <w:r>
         <w:t>Reference</w:t>
       </w:r>
@@ -7097,13 +6997,8 @@
       <w:r>
         <w:tab/>
       </w:r>
-      <w:proofErr w:type="spellStart"/>
-      <w:r>
-        <w:t>nltk</w:t>
-      </w:r>
-      <w:proofErr w:type="spellEnd"/>
-      <w:r>
-        <w:t xml:space="preserve"> twitter sample</w:t>
+      <w:r>
+        <w:t>nltk twitter sample</w:t>
       </w:r>
       <w:r>
         <w:t xml:space="preserve">. </w:t>
@@ -7146,15 +7041,7 @@
         </w:r>
       </w:hyperlink>
       <w:r>
-        <w:t xml:space="preserve"> by </w:t>
-      </w:r>
-      <w:proofErr w:type="spellStart"/>
-      <w:r>
-        <w:t>Niek</w:t>
-      </w:r>
-      <w:proofErr w:type="spellEnd"/>
-      <w:r>
-        <w:t xml:space="preserve"> Sanders</w:t>
+        <w:t> by Niek Sanders</w:t>
       </w:r>
     </w:p>
     <w:p>
@@ -7186,11 +7073,9 @@
       <w:r>
         <w:tab/>
       </w:r>
-      <w:proofErr w:type="spellStart"/>
       <w:r>
         <w:t>Textblob</w:t>
       </w:r>
-      <w:proofErr w:type="spellEnd"/>
       <w:r>
         <w:t xml:space="preserve">. </w:t>
       </w:r>
@@ -7691,6 +7576,232 @@
     </w:lvl>
   </w:abstractNum>
   <w:abstractNum w:abstractNumId="2" w15:restartNumberingAfterBreak="0">
+    <w:nsid w:val="137F1D36"/>
+    <w:multiLevelType w:val="multilevel"/>
+    <w:tmpl w:val="AB5C728C"/>
+    <w:lvl w:ilvl="0">
+      <w:start w:val="5"/>
+      <w:numFmt w:val="decimal"/>
+      <w:lvlText w:val="%1"/>
+      <w:lvlJc w:val="left"/>
+      <w:pPr>
+        <w:ind w:left="440" w:hanging="440"/>
+      </w:pPr>
+      <w:rPr>
+        <w:rFonts w:hint="default"/>
+      </w:rPr>
+    </w:lvl>
+    <w:lvl w:ilvl="1">
+      <w:start w:val="1"/>
+      <w:numFmt w:val="decimal"/>
+      <w:lvlText w:val="%1.%2"/>
+      <w:lvlJc w:val="left"/>
+      <w:pPr>
+        <w:ind w:left="720" w:hanging="720"/>
+      </w:pPr>
+      <w:rPr>
+        <w:rFonts w:hint="default"/>
+      </w:rPr>
+    </w:lvl>
+    <w:lvl w:ilvl="2">
+      <w:start w:val="1"/>
+      <w:numFmt w:val="decimal"/>
+      <w:lvlText w:val="%1.%2.%3"/>
+      <w:lvlJc w:val="left"/>
+      <w:pPr>
+        <w:ind w:left="720" w:hanging="720"/>
+      </w:pPr>
+      <w:rPr>
+        <w:rFonts w:hint="default"/>
+      </w:rPr>
+    </w:lvl>
+    <w:lvl w:ilvl="3">
+      <w:start w:val="1"/>
+      <w:numFmt w:val="decimal"/>
+      <w:lvlText w:val="%1.%2.%3.%4"/>
+      <w:lvlJc w:val="left"/>
+      <w:pPr>
+        <w:ind w:left="1080" w:hanging="1080"/>
+      </w:pPr>
+      <w:rPr>
+        <w:rFonts w:hint="default"/>
+      </w:rPr>
+    </w:lvl>
+    <w:lvl w:ilvl="4">
+      <w:start w:val="1"/>
+      <w:numFmt w:val="decimal"/>
+      <w:lvlText w:val="%1.%2.%3.%4.%5"/>
+      <w:lvlJc w:val="left"/>
+      <w:pPr>
+        <w:ind w:left="1440" w:hanging="1440"/>
+      </w:pPr>
+      <w:rPr>
+        <w:rFonts w:hint="default"/>
+      </w:rPr>
+    </w:lvl>
+    <w:lvl w:ilvl="5">
+      <w:start w:val="1"/>
+      <w:numFmt w:val="decimal"/>
+      <w:lvlText w:val="%1.%2.%3.%4.%5.%6"/>
+      <w:lvlJc w:val="left"/>
+      <w:pPr>
+        <w:ind w:left="1800" w:hanging="1800"/>
+      </w:pPr>
+      <w:rPr>
+        <w:rFonts w:hint="default"/>
+      </w:rPr>
+    </w:lvl>
+    <w:lvl w:ilvl="6">
+      <w:start w:val="1"/>
+      <w:numFmt w:val="decimal"/>
+      <w:lvlText w:val="%1.%2.%3.%4.%5.%6.%7"/>
+      <w:lvlJc w:val="left"/>
+      <w:pPr>
+        <w:ind w:left="1800" w:hanging="1800"/>
+      </w:pPr>
+      <w:rPr>
+        <w:rFonts w:hint="default"/>
+      </w:rPr>
+    </w:lvl>
+    <w:lvl w:ilvl="7">
+      <w:start w:val="1"/>
+      <w:numFmt w:val="decimal"/>
+      <w:lvlText w:val="%1.%2.%3.%4.%5.%6.%7.%8"/>
+      <w:lvlJc w:val="left"/>
+      <w:pPr>
+        <w:ind w:left="2160" w:hanging="2160"/>
+      </w:pPr>
+      <w:rPr>
+        <w:rFonts w:hint="default"/>
+      </w:rPr>
+    </w:lvl>
+    <w:lvl w:ilvl="8">
+      <w:start w:val="1"/>
+      <w:numFmt w:val="decimal"/>
+      <w:lvlText w:val="%1.%2.%3.%4.%5.%6.%7.%8.%9"/>
+      <w:lvlJc w:val="left"/>
+      <w:pPr>
+        <w:ind w:left="2520" w:hanging="2520"/>
+      </w:pPr>
+      <w:rPr>
+        <w:rFonts w:hint="default"/>
+      </w:rPr>
+    </w:lvl>
+  </w:abstractNum>
+  <w:abstractNum w:abstractNumId="3" w15:restartNumberingAfterBreak="0">
+    <w:nsid w:val="141233CC"/>
+    <w:multiLevelType w:val="multilevel"/>
+    <w:tmpl w:val="9468CF8E"/>
+    <w:lvl w:ilvl="0">
+      <w:start w:val="5"/>
+      <w:numFmt w:val="decimal"/>
+      <w:lvlText w:val="%1"/>
+      <w:lvlJc w:val="left"/>
+      <w:pPr>
+        <w:ind w:left="440" w:hanging="440"/>
+      </w:pPr>
+      <w:rPr>
+        <w:rFonts w:hint="default"/>
+      </w:rPr>
+    </w:lvl>
+    <w:lvl w:ilvl="1">
+      <w:start w:val="1"/>
+      <w:numFmt w:val="decimal"/>
+      <w:lvlText w:val="%1.%2"/>
+      <w:lvlJc w:val="left"/>
+      <w:pPr>
+        <w:ind w:left="1440" w:hanging="720"/>
+      </w:pPr>
+      <w:rPr>
+        <w:rFonts w:hint="default"/>
+      </w:rPr>
+    </w:lvl>
+    <w:lvl w:ilvl="2">
+      <w:start w:val="1"/>
+      <w:numFmt w:val="decimal"/>
+      <w:lvlText w:val="%1.%2.%3"/>
+      <w:lvlJc w:val="left"/>
+      <w:pPr>
+        <w:ind w:left="2160" w:hanging="720"/>
+      </w:pPr>
+      <w:rPr>
+        <w:rFonts w:hint="default"/>
+      </w:rPr>
+    </w:lvl>
+    <w:lvl w:ilvl="3">
+      <w:start w:val="1"/>
+      <w:numFmt w:val="decimal"/>
+      <w:lvlText w:val="%1.%2.%3.%4"/>
+      <w:lvlJc w:val="left"/>
+      <w:pPr>
+        <w:ind w:left="3240" w:hanging="1080"/>
+      </w:pPr>
+      <w:rPr>
+        <w:rFonts w:hint="default"/>
+      </w:rPr>
+    </w:lvl>
+    <w:lvl w:ilvl="4">
+      <w:start w:val="1"/>
+      <w:numFmt w:val="decimal"/>
+      <w:lvlText w:val="%1.%2.%3.%4.%5"/>
+      <w:lvlJc w:val="left"/>
+      <w:pPr>
+        <w:ind w:left="4320" w:hanging="1440"/>
+      </w:pPr>
+      <w:rPr>
+        <w:rFonts w:hint="default"/>
+      </w:rPr>
+    </w:lvl>
+    <w:lvl w:ilvl="5">
+      <w:start w:val="1"/>
+      <w:numFmt w:val="decimal"/>
+      <w:lvlText w:val="%1.%2.%3.%4.%5.%6"/>
+      <w:lvlJc w:val="left"/>
+      <w:pPr>
+        <w:ind w:left="5400" w:hanging="1800"/>
+      </w:pPr>
+      <w:rPr>
+        <w:rFonts w:hint="default"/>
+      </w:rPr>
+    </w:lvl>
+    <w:lvl w:ilvl="6">
+      <w:start w:val="1"/>
+      <w:numFmt w:val="decimal"/>
+      <w:lvlText w:val="%1.%2.%3.%4.%5.%6.%7"/>
+      <w:lvlJc w:val="left"/>
+      <w:pPr>
+        <w:ind w:left="6120" w:hanging="1800"/>
+      </w:pPr>
+      <w:rPr>
+        <w:rFonts w:hint="default"/>
+      </w:rPr>
+    </w:lvl>
+    <w:lvl w:ilvl="7">
+      <w:start w:val="1"/>
+      <w:numFmt w:val="decimal"/>
+      <w:lvlText w:val="%1.%2.%3.%4.%5.%6.%7.%8"/>
+      <w:lvlJc w:val="left"/>
+      <w:pPr>
+        <w:ind w:left="7200" w:hanging="2160"/>
+      </w:pPr>
+      <w:rPr>
+        <w:rFonts w:hint="default"/>
+      </w:rPr>
+    </w:lvl>
+    <w:lvl w:ilvl="8">
+      <w:start w:val="1"/>
+      <w:numFmt w:val="decimal"/>
+      <w:lvlText w:val="%1.%2.%3.%4.%5.%6.%7.%8.%9"/>
+      <w:lvlJc w:val="left"/>
+      <w:pPr>
+        <w:ind w:left="8280" w:hanging="2520"/>
+      </w:pPr>
+      <w:rPr>
+        <w:rFonts w:hint="default"/>
+      </w:rPr>
+    </w:lvl>
+  </w:abstractNum>
+  <w:abstractNum w:abstractNumId="4" w15:restartNumberingAfterBreak="0">
     <w:nsid w:val="190765DC"/>
     <w:multiLevelType w:val="hybridMultilevel"/>
     <w:tmpl w:val="F8A44F40"/>
@@ -7802,7 +7913,7 @@
       </w:rPr>
     </w:lvl>
   </w:abstractNum>
-  <w:abstractNum w:abstractNumId="3" w15:restartNumberingAfterBreak="0">
+  <w:abstractNum w:abstractNumId="5" w15:restartNumberingAfterBreak="0">
     <w:nsid w:val="44EE32FA"/>
     <w:multiLevelType w:val="hybridMultilevel"/>
     <w:tmpl w:val="437EA5FA"/>
@@ -7914,7 +8025,7 @@
       </w:rPr>
     </w:lvl>
   </w:abstractNum>
-  <w:abstractNum w:abstractNumId="4" w15:restartNumberingAfterBreak="0">
+  <w:abstractNum w:abstractNumId="6" w15:restartNumberingAfterBreak="0">
     <w:nsid w:val="44F120C7"/>
     <w:multiLevelType w:val="multilevel"/>
     <w:tmpl w:val="2E5A9310"/>
@@ -8027,7 +8138,120 @@
       </w:rPr>
     </w:lvl>
   </w:abstractNum>
-  <w:abstractNum w:abstractNumId="5" w15:restartNumberingAfterBreak="0">
+  <w:abstractNum w:abstractNumId="7" w15:restartNumberingAfterBreak="0">
+    <w:nsid w:val="51F604A7"/>
+    <w:multiLevelType w:val="multilevel"/>
+    <w:tmpl w:val="489CFA12"/>
+    <w:lvl w:ilvl="0">
+      <w:start w:val="5"/>
+      <w:numFmt w:val="decimal"/>
+      <w:lvlText w:val="%1"/>
+      <w:lvlJc w:val="left"/>
+      <w:pPr>
+        <w:ind w:left="440" w:hanging="440"/>
+      </w:pPr>
+      <w:rPr>
+        <w:rFonts w:hint="default"/>
+      </w:rPr>
+    </w:lvl>
+    <w:lvl w:ilvl="1">
+      <w:start w:val="1"/>
+      <w:numFmt w:val="decimal"/>
+      <w:lvlText w:val="%1.%2"/>
+      <w:lvlJc w:val="left"/>
+      <w:pPr>
+        <w:ind w:left="1440" w:hanging="720"/>
+      </w:pPr>
+      <w:rPr>
+        <w:rFonts w:hint="default"/>
+      </w:rPr>
+    </w:lvl>
+    <w:lvl w:ilvl="2">
+      <w:start w:val="1"/>
+      <w:numFmt w:val="decimal"/>
+      <w:lvlText w:val="%1.%2.%3"/>
+      <w:lvlJc w:val="left"/>
+      <w:pPr>
+        <w:ind w:left="2160" w:hanging="720"/>
+      </w:pPr>
+      <w:rPr>
+        <w:rFonts w:hint="default"/>
+      </w:rPr>
+    </w:lvl>
+    <w:lvl w:ilvl="3">
+      <w:start w:val="1"/>
+      <w:numFmt w:val="decimal"/>
+      <w:lvlText w:val="%1.%2.%3.%4"/>
+      <w:lvlJc w:val="left"/>
+      <w:pPr>
+        <w:ind w:left="3240" w:hanging="1080"/>
+      </w:pPr>
+      <w:rPr>
+        <w:rFonts w:hint="default"/>
+      </w:rPr>
+    </w:lvl>
+    <w:lvl w:ilvl="4">
+      <w:start w:val="1"/>
+      <w:numFmt w:val="decimal"/>
+      <w:lvlText w:val="%1.%2.%3.%4.%5"/>
+      <w:lvlJc w:val="left"/>
+      <w:pPr>
+        <w:ind w:left="4320" w:hanging="1440"/>
+      </w:pPr>
+      <w:rPr>
+        <w:rFonts w:hint="default"/>
+      </w:rPr>
+    </w:lvl>
+    <w:lvl w:ilvl="5">
+      <w:start w:val="1"/>
+      <w:numFmt w:val="decimal"/>
+      <w:lvlText w:val="%1.%2.%3.%4.%5.%6"/>
+      <w:lvlJc w:val="left"/>
+      <w:pPr>
+        <w:ind w:left="5400" w:hanging="1800"/>
+      </w:pPr>
+      <w:rPr>
+        <w:rFonts w:hint="default"/>
+      </w:rPr>
+    </w:lvl>
+    <w:lvl w:ilvl="6">
+      <w:start w:val="1"/>
+      <w:numFmt w:val="decimal"/>
+      <w:lvlText w:val="%1.%2.%3.%4.%5.%6.%7"/>
+      <w:lvlJc w:val="left"/>
+      <w:pPr>
+        <w:ind w:left="6120" w:hanging="1800"/>
+      </w:pPr>
+      <w:rPr>
+        <w:rFonts w:hint="default"/>
+      </w:rPr>
+    </w:lvl>
+    <w:lvl w:ilvl="7">
+      <w:start w:val="1"/>
+      <w:numFmt w:val="decimal"/>
+      <w:lvlText w:val="%1.%2.%3.%4.%5.%6.%7.%8"/>
+      <w:lvlJc w:val="left"/>
+      <w:pPr>
+        <w:ind w:left="7200" w:hanging="2160"/>
+      </w:pPr>
+      <w:rPr>
+        <w:rFonts w:hint="default"/>
+      </w:rPr>
+    </w:lvl>
+    <w:lvl w:ilvl="8">
+      <w:start w:val="1"/>
+      <w:numFmt w:val="decimal"/>
+      <w:lvlText w:val="%1.%2.%3.%4.%5.%6.%7.%8.%9"/>
+      <w:lvlJc w:val="left"/>
+      <w:pPr>
+        <w:ind w:left="8280" w:hanging="2520"/>
+      </w:pPr>
+      <w:rPr>
+        <w:rFonts w:hint="default"/>
+      </w:rPr>
+    </w:lvl>
+  </w:abstractNum>
+  <w:abstractNum w:abstractNumId="8" w15:restartNumberingAfterBreak="0">
     <w:nsid w:val="776B051E"/>
     <w:multiLevelType w:val="hybridMultilevel"/>
     <w:tmpl w:val="798425D6"/>
@@ -8140,19 +8364,19 @@
     </w:lvl>
   </w:abstractNum>
   <w:num w:numId="1">
+    <w:abstractNumId w:val="8"/>
+  </w:num>
+  <w:num w:numId="2">
     <w:abstractNumId w:val="5"/>
   </w:num>
-  <w:num w:numId="2">
-    <w:abstractNumId w:val="3"/>
-  </w:num>
   <w:num w:numId="3">
-    <w:abstractNumId w:val="2"/>
+    <w:abstractNumId w:val="4"/>
   </w:num>
   <w:num w:numId="4">
     <w:abstractNumId w:val="0"/>
   </w:num>
   <w:num w:numId="5">
-    <w:abstractNumId w:val="4"/>
+    <w:abstractNumId w:val="6"/>
   </w:num>
   <w:num w:numId="6">
     <w:abstractNumId w:val="1"/>
@@ -8173,6 +8397,15 @@
         </w:rPr>
       </w:lvl>
     </w:lvlOverride>
+  </w:num>
+  <w:num w:numId="7">
+    <w:abstractNumId w:val="7"/>
+  </w:num>
+  <w:num w:numId="8">
+    <w:abstractNumId w:val="2"/>
+  </w:num>
+  <w:num w:numId="9">
+    <w:abstractNumId w:val="3"/>
   </w:num>
 </w:numbering>
 </file>
@@ -10445,7 +10678,7 @@
 </file>
 
 <file path=customXml/itemProps1.xml><?xml version="1.0" encoding="utf-8"?>
-<ds:datastoreItem xmlns:ds="http://schemas.openxmlformats.org/officeDocument/2006/customXml" ds:itemID="{D209E789-398C-461C-9041-E8DE90B0C08D}">
+<ds:datastoreItem xmlns:ds="http://schemas.openxmlformats.org/officeDocument/2006/customXml" ds:itemID="{6259DD5F-DADB-4E41-B8D9-2BD3D2ADE8AE}">
   <ds:schemaRefs>
     <ds:schemaRef ds:uri="http://schemas.openxmlformats.org/officeDocument/2006/bibliography"/>
   </ds:schemaRefs>
